--- a/Planning/CurrentProposal.docx
+++ b/Planning/CurrentProposal.docx
@@ -220,12 +220,6 @@
         <w:gridCol w:w="5071"/>
       </w:tblGrid>
       <w:tr>
-        <w:tblPrEx>
-          <w:tblCellMar>
-            <w:top w:w="0" w:type="dxa"/>
-            <w:bottom w:w="0" w:type="dxa"/>
-          </w:tblCellMar>
-        </w:tblPrEx>
         <w:trPr>
           <w:cantSplit/>
         </w:trPr>
@@ -302,12 +296,6 @@
         </w:tc>
       </w:tr>
       <w:tr>
-        <w:tblPrEx>
-          <w:tblCellMar>
-            <w:top w:w="0" w:type="dxa"/>
-            <w:bottom w:w="0" w:type="dxa"/>
-          </w:tblCellMar>
-        </w:tblPrEx>
         <w:trPr>
           <w:cantSplit/>
         </w:trPr>
@@ -374,12 +362,6 @@
         </w:tc>
       </w:tr>
       <w:tr>
-        <w:tblPrEx>
-          <w:tblCellMar>
-            <w:top w:w="0" w:type="dxa"/>
-            <w:bottom w:w="0" w:type="dxa"/>
-          </w:tblCellMar>
-        </w:tblPrEx>
         <w:trPr>
           <w:cantSplit/>
         </w:trPr>
@@ -449,12 +431,6 @@
         </w:tc>
       </w:tr>
       <w:tr>
-        <w:tblPrEx>
-          <w:tblCellMar>
-            <w:top w:w="0" w:type="dxa"/>
-            <w:bottom w:w="0" w:type="dxa"/>
-          </w:tblCellMar>
-        </w:tblPrEx>
         <w:trPr>
           <w:cantSplit/>
         </w:trPr>
@@ -521,12 +497,6 @@
         </w:tc>
       </w:tr>
       <w:tr>
-        <w:tblPrEx>
-          <w:tblCellMar>
-            <w:top w:w="0" w:type="dxa"/>
-            <w:bottom w:w="0" w:type="dxa"/>
-          </w:tblCellMar>
-        </w:tblPrEx>
         <w:trPr>
           <w:cantSplit/>
         </w:trPr>
@@ -592,12 +562,6 @@
               <w:gridCol w:w="4680"/>
             </w:tblGrid>
             <w:tr>
-              <w:tblPrEx>
-                <w:tblCellMar>
-                  <w:top w:w="0" w:type="dxa"/>
-                  <w:bottom w:w="0" w:type="dxa"/>
-                </w:tblCellMar>
-              </w:tblPrEx>
               <w:tc>
                 <w:tcPr>
                   <w:tcW w:w="390" w:type="dxa"/>
@@ -650,12 +614,6 @@
               </w:tc>
             </w:tr>
             <w:tr>
-              <w:tblPrEx>
-                <w:tblCellMar>
-                  <w:top w:w="0" w:type="dxa"/>
-                  <w:bottom w:w="0" w:type="dxa"/>
-                </w:tblCellMar>
-              </w:tblPrEx>
               <w:tc>
                 <w:tcPr>
                   <w:tcW w:w="390" w:type="dxa"/>
@@ -705,12 +663,6 @@
               </w:tc>
             </w:tr>
             <w:tr>
-              <w:tblPrEx>
-                <w:tblCellMar>
-                  <w:top w:w="0" w:type="dxa"/>
-                  <w:bottom w:w="0" w:type="dxa"/>
-                </w:tblCellMar>
-              </w:tblPrEx>
               <w:tc>
                 <w:tcPr>
                   <w:tcW w:w="390" w:type="dxa"/>
@@ -771,12 +723,6 @@
         </w:tc>
       </w:tr>
       <w:tr>
-        <w:tblPrEx>
-          <w:tblCellMar>
-            <w:top w:w="0" w:type="dxa"/>
-            <w:bottom w:w="0" w:type="dxa"/>
-          </w:tblCellMar>
-        </w:tblPrEx>
         <w:trPr>
           <w:cantSplit/>
         </w:trPr>
@@ -873,12 +819,6 @@
         <w:gridCol w:w="7104"/>
       </w:tblGrid>
       <w:tr>
-        <w:tblPrEx>
-          <w:tblCellMar>
-            <w:top w:w="0" w:type="dxa"/>
-            <w:bottom w:w="0" w:type="dxa"/>
-          </w:tblCellMar>
-        </w:tblPrEx>
         <w:trPr>
           <w:cantSplit/>
         </w:trPr>
@@ -940,29 +880,18 @@
             <w:pPr>
               <w:pStyle w:val="TableContents"/>
             </w:pPr>
-            <w:proofErr w:type="gramStart"/>
             <w:r>
               <w:t>Aigner ,</w:t>
             </w:r>
             <w:proofErr w:type="spellStart"/>
             <w:r>
-              <w:t>Buchberger</w:t>
-            </w:r>
-            <w:proofErr w:type="gramEnd"/>
-            <w:r>
-              <w:t>,Egger,Freiseisen</w:t>
+              <w:t>Buchberger,Egger,Freiseisen</w:t>
             </w:r>
             <w:proofErr w:type="spellEnd"/>
           </w:p>
         </w:tc>
       </w:tr>
       <w:tr>
-        <w:tblPrEx>
-          <w:tblCellMar>
-            <w:top w:w="0" w:type="dxa"/>
-            <w:bottom w:w="0" w:type="dxa"/>
-          </w:tblCellMar>
-        </w:tblPrEx>
         <w:trPr>
           <w:cantSplit/>
         </w:trPr>
@@ -1057,12 +986,6 @@
         <w:gridCol w:w="1657"/>
       </w:tblGrid>
       <w:tr>
-        <w:tblPrEx>
-          <w:tblCellMar>
-            <w:top w:w="0" w:type="dxa"/>
-            <w:bottom w:w="0" w:type="dxa"/>
-          </w:tblCellMar>
-        </w:tblPrEx>
         <w:trPr>
           <w:cantSplit/>
         </w:trPr>
@@ -1094,12 +1017,6 @@
               <w:gridCol w:w="914"/>
             </w:tblGrid>
             <w:tr>
-              <w:tblPrEx>
-                <w:tblCellMar>
-                  <w:top w:w="0" w:type="dxa"/>
-                  <w:bottom w:w="0" w:type="dxa"/>
-                </w:tblCellMar>
-              </w:tblPrEx>
               <w:tc>
                 <w:tcPr>
                   <w:tcW w:w="2596" w:type="dxa"/>
@@ -1142,12 +1059,6 @@
               </w:tc>
             </w:tr>
             <w:tr>
-              <w:tblPrEx>
-                <w:tblCellMar>
-                  <w:top w:w="0" w:type="dxa"/>
-                  <w:bottom w:w="0" w:type="dxa"/>
-                </w:tblCellMar>
-              </w:tblPrEx>
               <w:tc>
                 <w:tcPr>
                   <w:tcW w:w="481" w:type="dxa"/>
@@ -1432,12 +1343,6 @@
         </w:tc>
       </w:tr>
       <w:tr>
-        <w:tblPrEx>
-          <w:tblCellMar>
-            <w:top w:w="0" w:type="dxa"/>
-            <w:bottom w:w="0" w:type="dxa"/>
-          </w:tblCellMar>
-        </w:tblPrEx>
         <w:trPr>
           <w:cantSplit/>
         </w:trPr>
@@ -1630,10 +1535,7 @@
         <w:pStyle w:val="V-Modell-XTProduktbeispieleberschrift"/>
       </w:pPr>
       <w:r>
-        <w:t xml:space="preserve">Test </w:t>
-      </w:r>
-      <w:r>
-        <w:t>Listing</w:t>
+        <w:t>Test Listing</w:t>
       </w:r>
     </w:p>
     <w:p>
@@ -1671,12 +1573,6 @@
         <w:gridCol w:w="1626"/>
       </w:tblGrid>
       <w:tr>
-        <w:tblPrEx>
-          <w:tblCellMar>
-            <w:top w:w="0" w:type="dxa"/>
-            <w:bottom w:w="0" w:type="dxa"/>
-          </w:tblCellMar>
-        </w:tblPrEx>
         <w:trPr>
           <w:cantSplit/>
         </w:trPr>
@@ -1874,12 +1770,6 @@
         </w:tc>
       </w:tr>
       <w:tr>
-        <w:tblPrEx>
-          <w:tblCellMar>
-            <w:top w:w="0" w:type="dxa"/>
-            <w:bottom w:w="0" w:type="dxa"/>
-          </w:tblCellMar>
-        </w:tblPrEx>
         <w:trPr>
           <w:cantSplit/>
         </w:trPr>
@@ -2140,10 +2030,7 @@
         <w:pStyle w:val="Contents1"/>
       </w:pPr>
       <w:r>
-        <w:t xml:space="preserve">9 </w:t>
-      </w:r>
-      <w:r>
-        <w:t>List of Literature</w:t>
+        <w:t>9 List of Literature</w:t>
       </w:r>
       <w:r>
         <w:tab/>
@@ -2231,6 +2118,9 @@
     <w:p>
       <w:pPr>
         <w:pStyle w:val="Textbody"/>
+        <w:rPr>
+          <w:lang w:val="de-AT"/>
+        </w:rPr>
       </w:pPr>
     </w:p>
     <w:p>
@@ -2257,13 +2147,7 @@
         <w:t>assessment of the actual situation</w:t>
       </w:r>
       <w:r>
-        <w:t xml:space="preserve"> of an organizational un</w:t>
-      </w:r>
-      <w:r>
-        <w:t>it or the entire organization of an agency or company. Thus a need for action, which may lead to a product or system vision, is recognizable. The vision may be developed into a project idea. The need for action may be initiated by several project or system</w:t>
-      </w:r>
-      <w:r>
-        <w:t xml:space="preserve"> ideas.</w:t>
+        <w:t xml:space="preserve"> of an organizational unit or the entire organization of an agency or company. Thus a need for action, which may lead to a product or system vision, is recognizable. The vision may be developed into a project idea. The need for action may be initiated by several project or system ideas.</w:t>
       </w:r>
     </w:p>
     <w:p>
@@ -2271,13 +2155,7 @@
         <w:pStyle w:val="VersteckterText"/>
       </w:pPr>
       <w:r>
-        <w:t>The demonstration of capability gaps (i.e. the difference between the necessary planned capabilities and the actually existing capabilities) in a company or agency may clearly show an urgent need for action in order to increase the efficiency or re</w:t>
-      </w:r>
-      <w:r>
-        <w:t>duce costs. This need for action is presented as product or system idea, leading frequently to a concrete project proposal. Corresponsingly, the determination of the requirement to renew or improve a "technically obsolete" system (so-called "system regener</w:t>
-      </w:r>
-      <w:r>
-        <w:t>ation") or the recognition of market chances for a new product or system may lead to a project idea. The applicable data must be developed for the project proposal.</w:t>
+        <w:t>The demonstration of capability gaps (i.e. the difference between the necessary planned capabilities and the actually existing capabilities) in a company or agency may clearly show an urgent need for action in order to increase the efficiency or reduce costs. This need for action is presented as product or system idea, leading frequently to a concrete project proposal. Corresponsingly, the determination of the requirement to renew or improve a "technically obsolete" system (so-called "system regeneration") or the recognition of market chances for a new product or system may lead to a project idea. The applicable data must be developed for the project proposal.</w:t>
       </w:r>
     </w:p>
     <w:p>
@@ -2285,10 +2163,7 @@
         <w:pStyle w:val="VersteckterText"/>
       </w:pPr>
       <w:r>
-        <w:t>Research programs or studies may also be the basis for project ideas; they will be concreti</w:t>
-      </w:r>
-      <w:r>
-        <w:t>zed in a project proposal.</w:t>
+        <w:t>Research programs or studies may also be the basis for project ideas; they will be concretized in a project proposal.</w:t>
       </w:r>
     </w:p>
     <w:p>
@@ -2430,10 +2305,7 @@
         <w:pStyle w:val="VersteckterText"/>
       </w:pPr>
       <w:r>
-        <w:t xml:space="preserve">● Die Ist-Fähigkeiten der </w:t>
-      </w:r>
-      <w:r>
-        <w:t>Organisation (was können wir?)</w:t>
+        <w:t>● Die Ist-Fähigkeiten der Organisation (was können wir?)</w:t>
       </w:r>
     </w:p>
     <w:p>
@@ -2484,8 +2356,9 @@
           <w:sz w:val="23"/>
           <w:szCs w:val="23"/>
         </w:rPr>
-        <w:t xml:space="preserve">The </w:t>
-      </w:r>
+        <w:t xml:space="preserve">The initial situation presents the assessment of the actual situation of an organizational unit or the entire organization of an agency or company. Thus a need for action, which may lead to a product or system vision, is recognizable. The vision may be developed into a project idea. The need for action may be initiated by several project or system ideas. The demonstration of capability gaps (i.e. the difference between the necessary planned capabilities and the actually existing capabilities) in a company or agency may clearly show an urgent need for action in order to in- crease the efficiency or reduce costs. This need for action is presented as product or system idea, leading frequently to a concrete project proposal. Correspondingly, the determination of the requirement to renew or improve a ”technically obsolete” system (so-called ”system regeneration”) or the recognition of market chances for a new product or system may lead to a project idea. The applicable data must be de- </w:t>
+      </w:r>
+      <w:proofErr w:type="spellStart"/>
       <w:r>
         <w:rPr>
           <w:rFonts w:ascii="Helvetica" w:eastAsia="Helvetica" w:hAnsi="Helvetica" w:cs="Helvetica"/>
@@ -2493,9 +2366,9 @@
           <w:sz w:val="23"/>
           <w:szCs w:val="23"/>
         </w:rPr>
-        <w:t xml:space="preserve">initial situation presents the assessment of the actual situation of an organizational unit or the entire organization of an agency or company. </w:t>
-      </w:r>
-      <w:proofErr w:type="gramStart"/>
+        <w:t>veloped</w:t>
+      </w:r>
+      <w:proofErr w:type="spellEnd"/>
       <w:r>
         <w:rPr>
           <w:rFonts w:ascii="Helvetica" w:eastAsia="Helvetica" w:hAnsi="Helvetica" w:cs="Helvetica"/>
@@ -2503,93 +2376,7 @@
           <w:sz w:val="23"/>
           <w:szCs w:val="23"/>
         </w:rPr>
-        <w:t>Thus</w:t>
-      </w:r>
-      <w:proofErr w:type="gramEnd"/>
-      <w:r>
-        <w:rPr>
-          <w:rFonts w:ascii="Helvetica" w:eastAsia="Helvetica" w:hAnsi="Helvetica" w:cs="Helvetica"/>
-          <w:color w:val="0000FF"/>
-          <w:sz w:val="23"/>
-          <w:szCs w:val="23"/>
-        </w:rPr>
-        <w:t xml:space="preserve"> a need for action, which may lead to a product or system vision, is recognizable. The vision may be develop</w:t>
-      </w:r>
-      <w:r>
-        <w:rPr>
-          <w:rFonts w:ascii="Helvetica" w:eastAsia="Helvetica" w:hAnsi="Helvetica" w:cs="Helvetica"/>
-          <w:color w:val="0000FF"/>
-          <w:sz w:val="23"/>
-          <w:szCs w:val="23"/>
-        </w:rPr>
-        <w:t>ed into a project idea. The need for action may be initiated by several project or system ideas. The demonstration of capability gaps (i.e. the difference between the necessary planned capabilities and the actually existing capabilities) in a company or ag</w:t>
-      </w:r>
-      <w:r>
-        <w:rPr>
-          <w:rFonts w:ascii="Helvetica" w:eastAsia="Helvetica" w:hAnsi="Helvetica" w:cs="Helvetica"/>
-          <w:color w:val="0000FF"/>
-          <w:sz w:val="23"/>
-          <w:szCs w:val="23"/>
-        </w:rPr>
-        <w:t>ency may clearly show an urgent need for action in order to in- crease the efficiency or reduce costs. This need for action is presented as product or system idea, leading frequently to a concrete project proposal. Correspondingly, the determination of the</w:t>
-      </w:r>
-      <w:r>
-        <w:rPr>
-          <w:rFonts w:ascii="Helvetica" w:eastAsia="Helvetica" w:hAnsi="Helvetica" w:cs="Helvetica"/>
-          <w:color w:val="0000FF"/>
-          <w:sz w:val="23"/>
-          <w:szCs w:val="23"/>
-        </w:rPr>
-        <w:t xml:space="preserve"> requirement to renew or improve </w:t>
-      </w:r>
-      <w:proofErr w:type="gramStart"/>
-      <w:r>
-        <w:rPr>
-          <w:rFonts w:ascii="Helvetica" w:eastAsia="Helvetica" w:hAnsi="Helvetica" w:cs="Helvetica"/>
-          <w:color w:val="0000FF"/>
-          <w:sz w:val="23"/>
-          <w:szCs w:val="23"/>
-        </w:rPr>
-        <w:t>a ”technically</w:t>
-      </w:r>
-      <w:proofErr w:type="gramEnd"/>
-      <w:r>
-        <w:rPr>
-          <w:rFonts w:ascii="Helvetica" w:eastAsia="Helvetica" w:hAnsi="Helvetica" w:cs="Helvetica"/>
-          <w:color w:val="0000FF"/>
-          <w:sz w:val="23"/>
-          <w:szCs w:val="23"/>
-        </w:rPr>
-        <w:t xml:space="preserve"> obsolete” system (so-called ”system regeneration”) or the recognition of market chances for a new product or system may lead to a project idea. The applicable data must be de- </w:t>
-      </w:r>
-      <w:proofErr w:type="spellStart"/>
-      <w:r>
-        <w:rPr>
-          <w:rFonts w:ascii="Helvetica" w:eastAsia="Helvetica" w:hAnsi="Helvetica" w:cs="Helvetica"/>
-          <w:color w:val="0000FF"/>
-          <w:sz w:val="23"/>
-          <w:szCs w:val="23"/>
-        </w:rPr>
-        <w:t>veloped</w:t>
-      </w:r>
-      <w:proofErr w:type="spellEnd"/>
-      <w:r>
-        <w:rPr>
-          <w:rFonts w:ascii="Helvetica" w:eastAsia="Helvetica" w:hAnsi="Helvetica" w:cs="Helvetica"/>
-          <w:color w:val="0000FF"/>
-          <w:sz w:val="23"/>
-          <w:szCs w:val="23"/>
-        </w:rPr>
-        <w:t xml:space="preserve"> for the project proposal</w:t>
-      </w:r>
-      <w:r>
-        <w:rPr>
-          <w:rFonts w:ascii="Helvetica" w:eastAsia="Helvetica" w:hAnsi="Helvetica" w:cs="Helvetica"/>
-          <w:color w:val="0000FF"/>
-          <w:sz w:val="23"/>
-          <w:szCs w:val="23"/>
-        </w:rPr>
-        <w:t>. Research programs or studies may also be the basis for project ideas; they will be concretized in a project proposal.</w:t>
+        <w:t xml:space="preserve"> for the project proposal. Research programs or studies may also be the basis for project ideas; they will be concretized in a project proposal.</w:t>
       </w:r>
     </w:p>
     <w:p>
@@ -2657,8 +2444,16 @@
           <w:szCs w:val="23"/>
           <w:lang w:val="de-DE"/>
         </w:rPr>
-        <w:t xml:space="preserve">• Die </w:t>
-      </w:r>
+        <w:t>• Die Soll-Fähigkeiten der Organisation (was wollen wir können?)</w:t>
+      </w:r>
+    </w:p>
+    <w:p>
+      <w:pPr>
+        <w:autoSpaceDE w:val="0"/>
+        <w:rPr>
+          <w:lang w:val="de-AT"/>
+        </w:rPr>
+      </w:pPr>
       <w:r>
         <w:rPr>
           <w:rFonts w:ascii="Helvetica" w:eastAsia="Helvetica" w:hAnsi="Helvetica" w:cs="Helvetica"/>
@@ -2667,16 +2462,9 @@
           <w:szCs w:val="23"/>
           <w:lang w:val="de-DE"/>
         </w:rPr>
-        <w:t>Soll-Fähigkeiten der Organisation (was wollen wir können?)</w:t>
-      </w:r>
-    </w:p>
-    <w:p>
-      <w:pPr>
-        <w:autoSpaceDE w:val="0"/>
-        <w:rPr>
-          <w:lang w:val="de-AT"/>
-        </w:rPr>
-      </w:pPr>
+        <w:t>• Ein Soll-Ist-</w:t>
+      </w:r>
+      <w:proofErr w:type="spellStart"/>
       <w:r>
         <w:rPr>
           <w:rFonts w:ascii="Helvetica" w:eastAsia="Helvetica" w:hAnsi="Helvetica" w:cs="Helvetica"/>
@@ -2685,9 +2473,9 @@
           <w:szCs w:val="23"/>
           <w:lang w:val="de-DE"/>
         </w:rPr>
-        <w:t>• Ein Soll-Ist-</w:t>
-      </w:r>
-      <w:proofErr w:type="spellStart"/>
+        <w:t>Fähigkeitenvergleich</w:t>
+      </w:r>
+      <w:proofErr w:type="spellEnd"/>
       <w:r>
         <w:rPr>
           <w:rFonts w:ascii="Helvetica" w:eastAsia="Helvetica" w:hAnsi="Helvetica" w:cs="Helvetica"/>
@@ -2696,10 +2484,12 @@
           <w:szCs w:val="23"/>
           <w:lang w:val="de-DE"/>
         </w:rPr>
-        <w:t>Fähigkeitenvergleich</w:t>
-      </w:r>
-      <w:proofErr w:type="spellEnd"/>
-      <w:r>
+        <w:t xml:space="preserve"> (wo liegen die Defizite?)</w:t>
+      </w:r>
+    </w:p>
+    <w:p>
+      <w:pPr>
+        <w:autoSpaceDE w:val="0"/>
         <w:rPr>
           <w:rFonts w:ascii="Helvetica" w:eastAsia="Helvetica" w:hAnsi="Helvetica" w:cs="Helvetica"/>
           <w:color w:val="0000FF"/>
@@ -2707,15 +2497,6 @@
           <w:szCs w:val="23"/>
           <w:lang w:val="de-DE"/>
         </w:rPr>
-        <w:t xml:space="preserve"> (wo liegen die Defizite?)</w:t>
-      </w:r>
-    </w:p>
-    <w:p>
-      <w:pPr>
-        <w:autoSpaceDE w:val="0"/>
-        <w:rPr>
-          <w:lang w:val="de-AT"/>
-        </w:rPr>
       </w:pPr>
       <w:r>
         <w:rPr>
@@ -2732,250 +2513,415 @@
       <w:pPr>
         <w:autoSpaceDE w:val="0"/>
         <w:rPr>
-          <w:color w:val="0000FF"/>
-          <w:lang w:val="de-DE"/>
-        </w:rPr>
-      </w:pPr>
-    </w:p>
-    <w:p>
-      <w:pPr>
-        <w:pStyle w:val="V-Modell-XTTextbody"/>
-        <w:rPr>
-          <w:color w:val="000000"/>
-          <w:lang w:val="de-DE"/>
-        </w:rPr>
-      </w:pPr>
-      <w:proofErr w:type="spellStart"/>
-      <w:r>
-        <w:rPr>
-          <w:color w:val="000000"/>
-          <w:lang w:val="de-DE"/>
-        </w:rPr>
-        <w:t>Example</w:t>
-      </w:r>
-      <w:proofErr w:type="spellEnd"/>
-      <w:r>
-        <w:rPr>
-          <w:color w:val="000000"/>
-          <w:lang w:val="de-DE"/>
-        </w:rPr>
-        <w:t>:</w:t>
-      </w:r>
-    </w:p>
-    <w:p>
-      <w:pPr>
-        <w:pStyle w:val="V-Modell-XTTextbody"/>
-        <w:rPr>
-          <w:i/>
-          <w:iCs/>
-          <w:color w:val="000000"/>
-        </w:rPr>
-      </w:pPr>
-      <w:r>
-        <w:rPr>
-          <w:i/>
-          <w:iCs/>
-          <w:color w:val="000000"/>
-        </w:rPr>
-        <w:t>A doctor in a (primary) school examines the primary school st</w:t>
-      </w:r>
-      <w:r>
-        <w:rPr>
-          <w:i/>
-          <w:iCs/>
-          <w:color w:val="000000"/>
-        </w:rPr>
-        <w:t>udents periodically. (S)he must report the results of this examinations and inform parents about medical defects. Sometimes the doctor has to refer students in problematic health condition to specialists.</w:t>
-      </w:r>
-    </w:p>
-    <w:p>
-      <w:pPr>
-        <w:pStyle w:val="V-Modell-XTTextbody"/>
-        <w:rPr>
-          <w:i/>
-          <w:iCs/>
-          <w:color w:val="000000"/>
-        </w:rPr>
-      </w:pPr>
-      <w:r>
-        <w:rPr>
-          <w:i/>
-          <w:iCs/>
-          <w:color w:val="000000"/>
-        </w:rPr>
-        <w:t>The creation of the paperwork is time-consuming sin</w:t>
-      </w:r>
-      <w:r>
-        <w:rPr>
-          <w:i/>
-          <w:iCs/>
-          <w:color w:val="000000"/>
-        </w:rPr>
-        <w:t xml:space="preserve">ce the health data collected during the examinations has to be edited several times (once for the reports, once for the </w:t>
-      </w:r>
-      <w:proofErr w:type="gramStart"/>
-      <w:r>
-        <w:rPr>
-          <w:i/>
-          <w:iCs/>
-          <w:color w:val="000000"/>
-        </w:rPr>
-        <w:t>parents</w:t>
-      </w:r>
-      <w:proofErr w:type="gramEnd"/>
-      <w:r>
-        <w:rPr>
-          <w:i/>
-          <w:iCs/>
-          <w:color w:val="000000"/>
-        </w:rPr>
-        <w:t xml:space="preserve"> information, once for referral, etc. The information retrieval concerning the medical history of students is also time-consuming</w:t>
-      </w:r>
-      <w:r>
-        <w:rPr>
-          <w:i/>
-          <w:iCs/>
-          <w:color w:val="000000"/>
-        </w:rPr>
-        <w:t>. The time spent on this work would be better used on direct contact time with students.</w:t>
-      </w:r>
-    </w:p>
-    <w:p>
-      <w:pPr>
-        <w:pStyle w:val="V-Modell-XTTextbody"/>
-        <w:rPr>
-          <w:i/>
-          <w:iCs/>
-          <w:color w:val="000000"/>
-        </w:rPr>
-      </w:pPr>
-      <w:r>
-        <w:rPr>
-          <w:i/>
-          <w:iCs/>
-          <w:color w:val="000000"/>
-        </w:rPr>
-        <w:t xml:space="preserve">The documentation of the examinations can be automated. </w:t>
-      </w:r>
-      <w:proofErr w:type="gramStart"/>
-      <w:r>
-        <w:rPr>
-          <w:i/>
-          <w:iCs/>
-          <w:color w:val="000000"/>
-        </w:rPr>
-        <w:t>So</w:t>
-      </w:r>
-      <w:proofErr w:type="gramEnd"/>
-      <w:r>
-        <w:rPr>
-          <w:i/>
-          <w:iCs/>
-          <w:color w:val="000000"/>
-        </w:rPr>
-        <w:t xml:space="preserve"> the reports and further documents will be generated. The medical history will be persisted automatically.</w:t>
-      </w:r>
-    </w:p>
-    <w:p>
-      <w:pPr>
-        <w:pStyle w:val="V-Modell-XTTextbody"/>
-        <w:rPr>
-          <w:color w:val="000000"/>
-        </w:rPr>
-      </w:pPr>
-    </w:p>
-    <w:p>
-      <w:pPr>
-        <w:pStyle w:val="V-Modell-XTTextbody"/>
-        <w:rPr>
-          <w:color w:val="000000"/>
-        </w:rPr>
-      </w:pPr>
-      <w:r>
-        <w:rPr>
-          <w:color w:val="000000"/>
-        </w:rPr>
-        <w:t>[</w:t>
-      </w:r>
-      <w:r>
-        <w:rPr>
-          <w:color w:val="000000"/>
-        </w:rPr>
-        <w:t>Insert your text here...]</w:t>
-      </w:r>
-    </w:p>
-    <w:p>
-      <w:pPr>
-        <w:pStyle w:val="V-Modell-XTTextbody"/>
-        <w:rPr>
-          <w:color w:val="000000"/>
-        </w:rPr>
-      </w:pPr>
-    </w:p>
-    <w:p>
-      <w:pPr>
-        <w:pStyle w:val="VersteckterText"/>
-      </w:pPr>
-      <w:r>
-        <w:t>example</w:t>
-      </w:r>
-    </w:p>
-    <w:p>
-      <w:pPr>
-        <w:pStyle w:val="V-Modell-XTTextbody"/>
-        <w:rPr>
-          <w:i/>
-          <w:iCs/>
-          <w:color w:val="000000"/>
-        </w:rPr>
-      </w:pPr>
-    </w:p>
-    <w:p>
-      <w:pPr>
-        <w:pStyle w:val="berschrift1"/>
-      </w:pPr>
-      <w:r>
-        <w:lastRenderedPageBreak/>
-        <w:t>General Conditions and Constraints</w:t>
-      </w:r>
-    </w:p>
-    <w:p>
-      <w:pPr>
-        <w:pStyle w:val="VersteckterText"/>
-      </w:pPr>
-      <w:r>
-        <w:t>example</w:t>
-      </w:r>
-    </w:p>
-    <w:p>
-      <w:pPr>
-        <w:pStyle w:val="V-Modell-XTTextbody"/>
-        <w:rPr>
           <w:rFonts w:ascii="Helvetica" w:eastAsia="Helvetica" w:hAnsi="Helvetica" w:cs="Helvetica"/>
           <w:color w:val="0000FF"/>
           <w:sz w:val="23"/>
           <w:szCs w:val="23"/>
-        </w:rPr>
-      </w:pPr>
-      <w:r>
+          <w:lang w:val="de-DE"/>
+        </w:rPr>
+      </w:pPr>
+    </w:p>
+    <w:p>
+      <w:pPr>
+        <w:autoSpaceDE w:val="0"/>
         <w:rPr>
           <w:rFonts w:ascii="Helvetica" w:eastAsia="Helvetica" w:hAnsi="Helvetica" w:cs="Helvetica"/>
           <w:color w:val="0000FF"/>
           <w:sz w:val="23"/>
           <w:szCs w:val="23"/>
-        </w:rPr>
-        <w:t xml:space="preserve">This subject describes the framework conditions to be observed by all stakeholders when the project idea is implemented into concrete measures for realizing the system. </w:t>
-      </w:r>
-      <w:r>
+          <w:lang w:val="de-DE"/>
+        </w:rPr>
+      </w:pPr>
+    </w:p>
+    <w:p>
+      <w:pPr>
+        <w:autoSpaceDE w:val="0"/>
+        <w:rPr>
+          <w:lang w:val="de-AT"/>
+        </w:rPr>
+      </w:pPr>
+    </w:p>
+    <w:p>
+      <w:pPr>
+        <w:autoSpaceDE w:val="0"/>
+        <w:rPr>
+          <w:color w:val="0000FF"/>
+          <w:lang w:val="de-DE"/>
+        </w:rPr>
+      </w:pPr>
+    </w:p>
+    <w:p>
+      <w:pPr>
+        <w:pStyle w:val="V-Modell-XTTextbody"/>
+        <w:rPr>
+          <w:color w:val="000000"/>
+          <w:lang w:val="de-AT"/>
+        </w:rPr>
+      </w:pPr>
+      <w:r>
+        <w:rPr>
+          <w:color w:val="000000"/>
+          <w:lang w:val="de-AT"/>
+        </w:rPr>
+        <w:t>Erfahrung</w:t>
+      </w:r>
+    </w:p>
+    <w:p>
+      <w:pPr>
+        <w:pStyle w:val="V-Modell-XTTextbody"/>
+        <w:rPr>
+          <w:color w:val="000000"/>
+          <w:lang w:val="de-AT"/>
+        </w:rPr>
+      </w:pPr>
+      <w:r>
+        <w:rPr>
+          <w:color w:val="000000"/>
+          <w:lang w:val="de-AT"/>
+        </w:rPr>
+        <w:t>Webtechnik</w:t>
+      </w:r>
+    </w:p>
+    <w:p>
+      <w:pPr>
+        <w:pStyle w:val="V-Modell-XTTextbody"/>
+        <w:rPr>
+          <w:color w:val="000000"/>
+          <w:lang w:val="de-AT"/>
+        </w:rPr>
+      </w:pPr>
+      <w:r>
+        <w:rPr>
+          <w:color w:val="000000"/>
+          <w:lang w:val="de-AT"/>
+        </w:rPr>
+        <w:t>Graphical Design</w:t>
+      </w:r>
+    </w:p>
+    <w:p>
+      <w:pPr>
+        <w:pStyle w:val="V-Modell-XTTextbody"/>
+        <w:rPr>
+          <w:color w:val="000000"/>
+          <w:lang w:val="de-AT"/>
+        </w:rPr>
+      </w:pPr>
+    </w:p>
+    <w:p>
+      <w:pPr>
+        <w:pStyle w:val="V-Modell-XTTextbody"/>
+        <w:rPr>
+          <w:color w:val="000000"/>
+          <w:lang w:val="de-AT"/>
+        </w:rPr>
+      </w:pPr>
+    </w:p>
+    <w:p>
+      <w:pPr>
+        <w:pStyle w:val="V-Modell-XTTextbody"/>
+        <w:rPr>
+          <w:color w:val="000000"/>
+          <w:lang w:val="de-AT"/>
+        </w:rPr>
+      </w:pPr>
+      <w:proofErr w:type="spellStart"/>
+      <w:r>
+        <w:rPr>
+          <w:color w:val="000000"/>
+          <w:lang w:val="de-AT"/>
+        </w:rPr>
+        <w:t>Roles</w:t>
+      </w:r>
+      <w:proofErr w:type="spellEnd"/>
+    </w:p>
+    <w:p>
+      <w:pPr>
+        <w:pStyle w:val="V-Modell-XTTextbody"/>
+        <w:rPr>
+          <w:color w:val="000000"/>
+          <w:lang w:val="de-AT"/>
+        </w:rPr>
+      </w:pPr>
+      <w:r>
+        <w:rPr>
+          <w:color w:val="000000"/>
+          <w:lang w:val="de-AT"/>
+        </w:rPr>
+        <w:t>Aigner</w:t>
+      </w:r>
+      <w:r>
+        <w:rPr>
+          <w:color w:val="000000"/>
+          <w:lang w:val="de-AT"/>
+        </w:rPr>
+        <w:tab/>
+      </w:r>
+      <w:r>
+        <w:rPr>
+          <w:color w:val="000000"/>
+          <w:lang w:val="de-AT"/>
+        </w:rPr>
+        <w:tab/>
+      </w:r>
+      <w:r>
+        <w:rPr>
+          <w:color w:val="000000"/>
+          <w:lang w:val="de-AT"/>
+        </w:rPr>
+        <w:sym w:font="Wingdings" w:char="F0E0"/>
+      </w:r>
+      <w:r>
+        <w:rPr>
+          <w:color w:val="000000"/>
+          <w:lang w:val="de-AT"/>
+        </w:rPr>
+        <w:t xml:space="preserve"> </w:t>
+      </w:r>
+      <w:proofErr w:type="spellStart"/>
+      <w:r>
+        <w:rPr>
+          <w:color w:val="000000"/>
+          <w:lang w:val="de-AT"/>
+        </w:rPr>
+        <w:t>Dev</w:t>
+      </w:r>
+      <w:proofErr w:type="spellEnd"/>
+      <w:r>
+        <w:rPr>
+          <w:color w:val="000000"/>
+          <w:lang w:val="de-AT"/>
+        </w:rPr>
+        <w:t xml:space="preserve">, </w:t>
+      </w:r>
+      <w:proofErr w:type="spellStart"/>
+      <w:r>
+        <w:rPr>
+          <w:color w:val="000000"/>
+          <w:lang w:val="de-AT"/>
+        </w:rPr>
+        <w:t>Requirement</w:t>
+      </w:r>
+      <w:proofErr w:type="spellEnd"/>
+      <w:r>
+        <w:rPr>
+          <w:color w:val="000000"/>
+          <w:lang w:val="de-AT"/>
+        </w:rPr>
+        <w:t xml:space="preserve"> Manager,</w:t>
+      </w:r>
+    </w:p>
+    <w:p>
+      <w:pPr>
+        <w:pStyle w:val="V-Modell-XTTextbody"/>
+        <w:rPr>
+          <w:color w:val="000000"/>
+          <w:lang w:val="de-AT"/>
+        </w:rPr>
+      </w:pPr>
+      <w:r>
+        <w:rPr>
+          <w:color w:val="000000"/>
+          <w:lang w:val="de-AT"/>
+        </w:rPr>
+        <w:t>Buchberger</w:t>
+      </w:r>
+      <w:r>
+        <w:rPr>
+          <w:color w:val="000000"/>
+          <w:lang w:val="de-AT"/>
+        </w:rPr>
+        <w:tab/>
+      </w:r>
+      <w:r>
+        <w:rPr>
+          <w:color w:val="000000"/>
+          <w:lang w:val="de-AT"/>
+        </w:rPr>
+        <w:sym w:font="Wingdings" w:char="F0E0"/>
+      </w:r>
+      <w:r>
+        <w:rPr>
+          <w:color w:val="000000"/>
+          <w:lang w:val="de-AT"/>
+        </w:rPr>
+        <w:t xml:space="preserve"> Teamleader, Graphical Design, </w:t>
+      </w:r>
+      <w:proofErr w:type="spellStart"/>
+      <w:r>
+        <w:rPr>
+          <w:color w:val="000000"/>
+          <w:lang w:val="de-AT"/>
+        </w:rPr>
+        <w:t>Dev</w:t>
+      </w:r>
+      <w:proofErr w:type="spellEnd"/>
+    </w:p>
+    <w:p>
+      <w:pPr>
+        <w:pStyle w:val="V-Modell-XTTextbody"/>
+        <w:rPr>
+          <w:color w:val="000000"/>
+          <w:lang w:val="de-AT"/>
+        </w:rPr>
+      </w:pPr>
+      <w:r>
+        <w:rPr>
+          <w:color w:val="000000"/>
+          <w:lang w:val="de-AT"/>
+        </w:rPr>
+        <w:t>Egger</w:t>
+      </w:r>
+      <w:r>
+        <w:rPr>
+          <w:color w:val="000000"/>
+          <w:lang w:val="de-AT"/>
+        </w:rPr>
+        <w:tab/>
+      </w:r>
+      <w:r>
+        <w:rPr>
+          <w:color w:val="000000"/>
+          <w:lang w:val="de-AT"/>
+        </w:rPr>
+        <w:tab/>
+      </w:r>
+      <w:r>
+        <w:rPr>
+          <w:color w:val="000000"/>
+          <w:lang w:val="de-AT"/>
+        </w:rPr>
+        <w:sym w:font="Wingdings" w:char="F0E0"/>
+      </w:r>
+      <w:r>
+        <w:rPr>
+          <w:color w:val="000000"/>
+          <w:lang w:val="de-AT"/>
+        </w:rPr>
+        <w:t xml:space="preserve"> </w:t>
+      </w:r>
+      <w:proofErr w:type="spellStart"/>
+      <w:r>
+        <w:rPr>
+          <w:color w:val="000000"/>
+          <w:lang w:val="de-AT"/>
+        </w:rPr>
+        <w:t>Dev</w:t>
+      </w:r>
+      <w:proofErr w:type="spellEnd"/>
+      <w:r>
+        <w:rPr>
+          <w:color w:val="000000"/>
+          <w:lang w:val="de-AT"/>
+        </w:rPr>
+        <w:t>, Sprint Manager</w:t>
+      </w:r>
+    </w:p>
+    <w:p>
+      <w:pPr>
+        <w:pStyle w:val="V-Modell-XTTextbody"/>
+        <w:rPr>
+          <w:color w:val="000000"/>
+          <w:lang w:val="de-AT"/>
+        </w:rPr>
+      </w:pPr>
+      <w:r>
+        <w:rPr>
+          <w:color w:val="000000"/>
+          <w:lang w:val="de-AT"/>
+        </w:rPr>
+        <w:t>Freiseisen</w:t>
+      </w:r>
+      <w:r>
+        <w:rPr>
+          <w:color w:val="000000"/>
+          <w:lang w:val="de-AT"/>
+        </w:rPr>
+        <w:tab/>
+      </w:r>
+      <w:r>
+        <w:rPr>
+          <w:color w:val="000000"/>
+          <w:lang w:val="de-AT"/>
+        </w:rPr>
+        <w:sym w:font="Wingdings" w:char="F0E0"/>
+      </w:r>
+      <w:r>
+        <w:rPr>
+          <w:color w:val="000000"/>
+          <w:lang w:val="de-AT"/>
+        </w:rPr>
+        <w:t xml:space="preserve"> </w:t>
+      </w:r>
+      <w:proofErr w:type="spellStart"/>
+      <w:r>
+        <w:rPr>
+          <w:color w:val="000000"/>
+          <w:lang w:val="de-AT"/>
+        </w:rPr>
+        <w:t>Dev</w:t>
+      </w:r>
+      <w:proofErr w:type="spellEnd"/>
+      <w:r>
+        <w:rPr>
+          <w:color w:val="000000"/>
+          <w:lang w:val="de-AT"/>
+        </w:rPr>
+        <w:t>, Backend</w:t>
+      </w:r>
+    </w:p>
+    <w:p>
+      <w:pPr>
+        <w:pStyle w:val="V-Modell-XTTextbody"/>
+        <w:rPr>
+          <w:color w:val="000000"/>
+        </w:rPr>
+      </w:pPr>
+    </w:p>
+    <w:p>
+      <w:pPr>
+        <w:pStyle w:val="VersteckterText"/>
+      </w:pPr>
+      <w:r>
+        <w:t>example</w:t>
+      </w:r>
+    </w:p>
+    <w:p>
+      <w:pPr>
+        <w:pStyle w:val="V-Modell-XTTextbody"/>
+        <w:rPr>
+          <w:i/>
+          <w:iCs/>
+          <w:color w:val="000000"/>
+        </w:rPr>
+      </w:pPr>
+    </w:p>
+    <w:p>
+      <w:pPr>
+        <w:pStyle w:val="berschrift1"/>
+      </w:pPr>
+      <w:r>
+        <w:lastRenderedPageBreak/>
+        <w:t>General Conditions and Constraints</w:t>
+      </w:r>
+    </w:p>
+    <w:p>
+      <w:pPr>
+        <w:pStyle w:val="VersteckterText"/>
+      </w:pPr>
+      <w:r>
+        <w:t>example</w:t>
+      </w:r>
+    </w:p>
+    <w:p>
+      <w:pPr>
+        <w:pStyle w:val="V-Modell-XTTextbody"/>
         <w:rPr>
           <w:rFonts w:ascii="Helvetica" w:eastAsia="Helvetica" w:hAnsi="Helvetica" w:cs="Helvetica"/>
           <w:color w:val="0000FF"/>
           <w:sz w:val="23"/>
           <w:szCs w:val="23"/>
         </w:rPr>
-        <w:t xml:space="preserve">Framework conditions, e.g., budget situation, existing know-how, legal provisions, </w:t>
-      </w:r>
-      <w:proofErr w:type="spellStart"/>
+      </w:pPr>
       <w:r>
         <w:rPr>
           <w:rFonts w:ascii="Helvetica" w:eastAsia="Helvetica" w:hAnsi="Helvetica" w:cs="Helvetica"/>
@@ -2983,9 +2929,9 @@
           <w:sz w:val="23"/>
           <w:szCs w:val="23"/>
         </w:rPr>
-        <w:t>cooperations</w:t>
-      </w:r>
-      <w:proofErr w:type="spellEnd"/>
+        <w:t xml:space="preserve">This subject describes the framework conditions to be observed by all stakeholders when the project idea is implemented into concrete measures for realizing the system. Framework conditions, e.g., budget situation, existing know-how, legal provisions, </w:t>
+      </w:r>
+      <w:proofErr w:type="spellStart"/>
       <w:r>
         <w:rPr>
           <w:rFonts w:ascii="Helvetica" w:eastAsia="Helvetica" w:hAnsi="Helvetica" w:cs="Helvetica"/>
@@ -2993,9 +2939,9 @@
           <w:sz w:val="23"/>
           <w:szCs w:val="23"/>
         </w:rPr>
-        <w:t xml:space="preserve">, commitment to partners and deadlines, may be turned into </w:t>
-      </w:r>
-      <w:proofErr w:type="spellStart"/>
+        <w:t>cooperations</w:t>
+      </w:r>
+      <w:proofErr w:type="spellEnd"/>
       <w:r>
         <w:rPr>
           <w:rFonts w:ascii="Helvetica" w:eastAsia="Helvetica" w:hAnsi="Helvetica" w:cs="Helvetica"/>
@@ -3003,9 +2949,9 @@
           <w:sz w:val="23"/>
           <w:szCs w:val="23"/>
         </w:rPr>
-        <w:t>specifica</w:t>
-      </w:r>
-      <w:proofErr w:type="spellEnd"/>
+        <w:t xml:space="preserve">, commitment to partners and deadlines, may be turned into </w:t>
+      </w:r>
+      <w:proofErr w:type="spellStart"/>
       <w:r>
         <w:rPr>
           <w:rFonts w:ascii="Helvetica" w:eastAsia="Helvetica" w:hAnsi="Helvetica" w:cs="Helvetica"/>
@@ -3013,9 +2959,9 @@
           <w:sz w:val="23"/>
           <w:szCs w:val="23"/>
         </w:rPr>
-        <w:t xml:space="preserve">- </w:t>
-      </w:r>
-      <w:proofErr w:type="spellStart"/>
+        <w:t>specifica</w:t>
+      </w:r>
+      <w:proofErr w:type="spellEnd"/>
       <w:r>
         <w:rPr>
           <w:rFonts w:ascii="Helvetica" w:eastAsia="Helvetica" w:hAnsi="Helvetica" w:cs="Helvetica"/>
@@ -3023,9 +2969,9 @@
           <w:sz w:val="23"/>
           <w:szCs w:val="23"/>
         </w:rPr>
-        <w:t>tions</w:t>
-      </w:r>
-      <w:proofErr w:type="spellEnd"/>
+        <w:t xml:space="preserve">- </w:t>
+      </w:r>
+      <w:proofErr w:type="spellStart"/>
       <w:r>
         <w:rPr>
           <w:rFonts w:ascii="Helvetica" w:eastAsia="Helvetica" w:hAnsi="Helvetica" w:cs="Helvetica"/>
@@ -3033,9 +2979,9 @@
           <w:sz w:val="23"/>
           <w:szCs w:val="23"/>
         </w:rPr>
-        <w:t xml:space="preserve"> for project execution. Technical framework conditions, e.g., development </w:t>
-      </w:r>
-      <w:proofErr w:type="spellStart"/>
+        <w:t>tions</w:t>
+      </w:r>
+      <w:proofErr w:type="spellEnd"/>
       <w:r>
         <w:rPr>
           <w:rFonts w:ascii="Helvetica" w:eastAsia="Helvetica" w:hAnsi="Helvetica" w:cs="Helvetica"/>
@@ -3043,9 +2989,9 @@
           <w:sz w:val="23"/>
           <w:szCs w:val="23"/>
         </w:rPr>
-        <w:t>en</w:t>
-      </w:r>
-      <w:proofErr w:type="spellEnd"/>
+        <w:t xml:space="preserve"> for project execution. Technical framework conditions, e.g., development </w:t>
+      </w:r>
+      <w:proofErr w:type="spellStart"/>
       <w:r>
         <w:rPr>
           <w:rFonts w:ascii="Helvetica" w:eastAsia="Helvetica" w:hAnsi="Helvetica" w:cs="Helvetica"/>
@@ -3053,9 +2999,9 @@
           <w:sz w:val="23"/>
           <w:szCs w:val="23"/>
         </w:rPr>
-        <w:t xml:space="preserve">- </w:t>
-      </w:r>
-      <w:proofErr w:type="spellStart"/>
+        <w:t>en</w:t>
+      </w:r>
+      <w:proofErr w:type="spellEnd"/>
       <w:r>
         <w:rPr>
           <w:rFonts w:ascii="Helvetica" w:eastAsia="Helvetica" w:hAnsi="Helvetica" w:cs="Helvetica"/>
@@ -3063,8 +3009,9 @@
           <w:sz w:val="23"/>
           <w:szCs w:val="23"/>
         </w:rPr>
-        <w:t>vironmen</w:t>
-      </w:r>
+        <w:t xml:space="preserve">- </w:t>
+      </w:r>
+      <w:proofErr w:type="spellStart"/>
       <w:r>
         <w:rPr>
           <w:rFonts w:ascii="Helvetica" w:eastAsia="Helvetica" w:hAnsi="Helvetica" w:cs="Helvetica"/>
@@ -3072,7 +3019,7 @@
           <w:sz w:val="23"/>
           <w:szCs w:val="23"/>
         </w:rPr>
-        <w:t>ts</w:t>
+        <w:t>vironments</w:t>
       </w:r>
       <w:proofErr w:type="spellEnd"/>
       <w:r>
@@ -3153,15 +3100,7 @@
           <w:iCs/>
           <w:color w:val="000000"/>
         </w:rPr>
-        <w:t xml:space="preserve">The information about the medical condition of the </w:t>
-      </w:r>
-      <w:r>
-        <w:rPr>
-          <w:i/>
-          <w:iCs/>
-          <w:color w:val="000000"/>
-        </w:rPr>
-        <w:t>pupils is strictly confidential.</w:t>
+        <w:t>The information about the medical condition of the pupils is strictly confidential.</w:t>
       </w:r>
     </w:p>
     <w:p>
@@ -3463,6 +3402,24 @@
       <w:pPr>
         <w:pStyle w:val="Textbody"/>
         <w:numPr>
+          <w:ilvl w:val="1"/>
+          <w:numId w:val="15"/>
+        </w:numPr>
+        <w:rPr>
+          <w:lang w:val="de-AT"/>
+        </w:rPr>
+      </w:pPr>
+      <w:r>
+        <w:rPr>
+          <w:lang w:val="de-AT"/>
+        </w:rPr>
+        <w:t>Lagerlogistik</w:t>
+      </w:r>
+    </w:p>
+    <w:p>
+      <w:pPr>
+        <w:pStyle w:val="Textbody"/>
+        <w:numPr>
           <w:ilvl w:val="0"/>
           <w:numId w:val="15"/>
         </w:numPr>
@@ -3569,8 +3526,6 @@
           <w:lang w:val="de-AT"/>
         </w:rPr>
       </w:pPr>
-      <w:bookmarkStart w:id="0" w:name="_GoBack"/>
-      <w:bookmarkEnd w:id="0"/>
     </w:p>
     <w:p>
       <w:pPr>
@@ -3599,10 +3554,7 @@
         <w:pStyle w:val="VersteckterText"/>
       </w:pPr>
       <w:r>
-        <w:t>In the Subject Project Objectives and System Concepts, the acquirer describes his vision of a new project or system on a high abstraction level. Project objectives and system concepts may co</w:t>
-      </w:r>
-      <w:r>
-        <w:t>ncern several aspects, e.g., the introduction of innovations, the definition of objectives (quality, deadline and cost objectives), the operation of the system in its operating environment and the use of new, improved functionalities.</w:t>
+        <w:t>In the Subject Project Objectives and System Concepts, the acquirer describes his vision of a new project or system on a high abstraction level. Project objectives and system concepts may concern several aspects, e.g., the introduction of innovations, the definition of objectives (quality, deadline and cost objectives), the operation of the system in its operating environment and the use of new, improved functionalities.</w:t>
       </w:r>
     </w:p>
     <w:p>
@@ -3616,17 +3568,196 @@
           <w:sz w:val="23"/>
           <w:szCs w:val="23"/>
         </w:rPr>
-        <w:t>In the Subject Projec</w:t>
-      </w:r>
-      <w:r>
+        <w:t>In the Subject Project Objectives and System Concepts, the acquirer describes his vision of a new project or system on a high abstraction level. Project objectives and system concepts may concern several aspects, e.g., the introduction of innovations, the definition of objectives (quality, deadline and cost objectives), the operation of the system in its operating environment and the use of new, improved functionalities.</w:t>
+      </w:r>
+    </w:p>
+    <w:p>
+      <w:pPr>
+        <w:pStyle w:val="VersteckterText"/>
+      </w:pPr>
+      <w:r>
+        <w:t>example</w:t>
+      </w:r>
+    </w:p>
+    <w:p>
+      <w:pPr>
+        <w:pStyle w:val="V-Modell-XTTextbody"/>
+        <w:rPr>
+          <w:color w:val="000000"/>
+        </w:rPr>
+      </w:pPr>
+      <w:r>
+        <w:rPr>
+          <w:color w:val="000000"/>
+        </w:rPr>
+        <w:t>Example:</w:t>
+      </w:r>
+    </w:p>
+    <w:p>
+      <w:pPr>
+        <w:pStyle w:val="V-Modell-XTTextbody"/>
+        <w:rPr>
+          <w:i/>
+          <w:iCs/>
+          <w:color w:val="000000"/>
+        </w:rPr>
+      </w:pPr>
+      <w:r>
+        <w:rPr>
+          <w:i/>
+          <w:iCs/>
+          <w:color w:val="000000"/>
+        </w:rPr>
+        <w:t>The project objectives can be summarized as follows:</w:t>
+      </w:r>
+    </w:p>
+    <w:p>
+      <w:pPr>
+        <w:pStyle w:val="V-Modell-XTTextbody"/>
+        <w:rPr>
+          <w:i/>
+          <w:iCs/>
+          <w:color w:val="000000"/>
+        </w:rPr>
+      </w:pPr>
+      <w:r>
+        <w:rPr>
+          <w:i/>
+          <w:iCs/>
+          <w:color w:val="000000"/>
+        </w:rPr>
+        <w:t>• The doctor is documenting the examination results while examining the students</w:t>
+      </w:r>
+    </w:p>
+    <w:p>
+      <w:pPr>
+        <w:pStyle w:val="V-Modell-XTTextbody"/>
+        <w:rPr>
+          <w:i/>
+          <w:iCs/>
+          <w:color w:val="000000"/>
+        </w:rPr>
+      </w:pPr>
+      <w:r>
+        <w:rPr>
+          <w:i/>
+          <w:iCs/>
+          <w:color w:val="000000"/>
+        </w:rPr>
+        <w:t>• Input form assists her/him to input information in a structured and easy way</w:t>
+      </w:r>
+    </w:p>
+    <w:p>
+      <w:pPr>
+        <w:pStyle w:val="V-Modell-XTTextbody"/>
+        <w:rPr>
+          <w:i/>
+          <w:iCs/>
+          <w:color w:val="000000"/>
+        </w:rPr>
+      </w:pPr>
+      <w:r>
+        <w:rPr>
+          <w:i/>
+          <w:iCs/>
+          <w:color w:val="000000"/>
+        </w:rPr>
+        <w:t>• Common situations (need for vaccinations, check for need of dental brace, etc.) are a one-click-job for the doctor</w:t>
+      </w:r>
+    </w:p>
+    <w:p>
+      <w:pPr>
+        <w:pStyle w:val="V-Modell-XTTextbody"/>
+        <w:rPr>
+          <w:i/>
+          <w:iCs/>
+          <w:color w:val="000000"/>
+        </w:rPr>
+      </w:pPr>
+      <w:r>
+        <w:rPr>
+          <w:i/>
+          <w:iCs/>
+          <w:color w:val="000000"/>
+        </w:rPr>
+        <w:t>• Info sheet for parents can be printed right after examination</w:t>
+      </w:r>
+    </w:p>
+    <w:p>
+      <w:pPr>
+        <w:pStyle w:val="V-Modell-XTTextbody"/>
+        <w:rPr>
+          <w:i/>
+          <w:iCs/>
+          <w:color w:val="000000"/>
+        </w:rPr>
+      </w:pPr>
+      <w:r>
+        <w:rPr>
+          <w:i/>
+          <w:iCs/>
+          <w:color w:val="000000"/>
+        </w:rPr>
+        <w:t>• Report is a one-click-job at the end of the day</w:t>
+      </w:r>
+    </w:p>
+    <w:p>
+      <w:pPr>
+        <w:pStyle w:val="V-Modell-XTTextbody"/>
+        <w:rPr>
+          <w:color w:val="000000"/>
+        </w:rPr>
+      </w:pPr>
+    </w:p>
+    <w:p>
+      <w:pPr>
+        <w:pStyle w:val="V-Modell-XTTextbody"/>
+        <w:rPr>
+          <w:color w:val="000000"/>
+        </w:rPr>
+      </w:pPr>
+      <w:r>
+        <w:rPr>
+          <w:color w:val="000000"/>
+        </w:rPr>
+        <w:t>[Insert your text here...]</w:t>
+      </w:r>
+    </w:p>
+    <w:p>
+      <w:pPr>
+        <w:pStyle w:val="berschrift1"/>
+      </w:pPr>
+      <w:r>
+        <w:lastRenderedPageBreak/>
+        <w:t>Opportunities and Risks</w:t>
+      </w:r>
+    </w:p>
+    <w:p>
+      <w:pPr>
+        <w:pStyle w:val="VersteckterText"/>
+      </w:pPr>
+      <w:r>
+        <w:t>The Subject Opportunities and Risks comprises data which are normally prepared in industrial business plans. Frequently, an anonymous market with potential acquirers, which could be interested in the new product or system idea, will be analyzed at first. Therefore, the contents of this subject is characterized by a certain uncertainty or fuzziness. The subjects examines the chances of achieving profit on the market with a specific product or system. In addition to the chances, the risks of failing on the market or sustaining losses with a product or system should be analyzed.</w:t>
+      </w:r>
+    </w:p>
+    <w:p>
+      <w:pPr>
+        <w:pStyle w:val="V-Modell-XTTextbody"/>
+        <w:rPr>
+          <w:color w:val="000000"/>
+        </w:rPr>
+      </w:pPr>
+    </w:p>
+    <w:p>
+      <w:pPr>
+        <w:pStyle w:val="V-Modell-XTTextbody"/>
         <w:rPr>
           <w:rFonts w:ascii="Helvetica" w:eastAsia="Helvetica" w:hAnsi="Helvetica" w:cs="Helvetica"/>
           <w:color w:val="0000FF"/>
           <w:sz w:val="23"/>
           <w:szCs w:val="23"/>
         </w:rPr>
-        <w:t>t Objectives and System Concepts, the acquirer describes his vision of a new project or system on a high abstraction level. Project objectives and system concepts may concern several aspects, e.g., the introduction of innovations, the definition of objecti</w:t>
-      </w:r>
+      </w:pPr>
       <w:r>
         <w:rPr>
           <w:rFonts w:ascii="Helvetica" w:eastAsia="Helvetica" w:hAnsi="Helvetica" w:cs="Helvetica"/>
@@ -3634,15 +3765,7 @@
           <w:sz w:val="23"/>
           <w:szCs w:val="23"/>
         </w:rPr>
-        <w:t>ves (quality, deadline and cost objectives), the operation of the system in its operating environment and the use of new, improved functionalities.</w:t>
-      </w:r>
-    </w:p>
-    <w:p>
-      <w:pPr>
-        <w:pStyle w:val="VersteckterText"/>
-      </w:pPr>
-      <w:r>
-        <w:t>example</w:t>
+        <w:t>The Subject Opportunities and Risks comprises data which are normally prepared in industrial business plans. Frequently, an anonymous market with potential acquirers, which could be interested in the new product or system idea, will be analyzed at first. Therefore, the contents of this subject is characterized by a certain uncertainty or fuzziness. The subjects examines the chances of achieving profit on the market with a specific product or system. In addition to the chances, the risks of failing on the market or sustaining losses with a product or system should be analyzed.</w:t>
       </w:r>
     </w:p>
     <w:p>
@@ -3652,122 +3775,166 @@
           <w:color w:val="000000"/>
         </w:rPr>
       </w:pPr>
-      <w:r>
-        <w:rPr>
-          <w:color w:val="000000"/>
-        </w:rPr>
-        <w:t>Example:</w:t>
-      </w:r>
     </w:p>
     <w:p>
       <w:pPr>
         <w:pStyle w:val="V-Modell-XTTextbody"/>
+        <w:rPr>
+          <w:color w:val="000000"/>
+          <w:lang w:val="de-AT"/>
+        </w:rPr>
+      </w:pPr>
+      <w:r>
+        <w:rPr>
+          <w:color w:val="000000"/>
+          <w:lang w:val="de-AT"/>
+        </w:rPr>
+        <w:t>Das Projekt hat folgende M</w:t>
+      </w:r>
+      <w:r>
+        <w:rPr>
+          <w:color w:val="000000"/>
+          <w:lang w:val="de-AT"/>
+        </w:rPr>
+        <w:t>öglichkeiten</w:t>
+      </w:r>
+    </w:p>
+    <w:p>
+      <w:pPr>
+        <w:pStyle w:val="V-Modell-XTTextbody"/>
+        <w:numPr>
+          <w:ilvl w:val="0"/>
+          <w:numId w:val="16"/>
+        </w:numPr>
         <w:rPr>
           <w:i/>
           <w:iCs/>
           <w:color w:val="000000"/>
         </w:rPr>
       </w:pPr>
+      <w:proofErr w:type="spellStart"/>
       <w:r>
         <w:rPr>
           <w:i/>
           <w:iCs/>
           <w:color w:val="000000"/>
         </w:rPr>
-        <w:t>The project objectives can be summarized as follows:</w:t>
-      </w:r>
-    </w:p>
-    <w:p>
-      <w:pPr>
-        <w:pStyle w:val="V-Modell-XTTextbody"/>
+        <w:t>Kontakt</w:t>
+      </w:r>
+      <w:proofErr w:type="spellEnd"/>
+      <w:r>
         <w:rPr>
           <w:i/>
           <w:iCs/>
           <w:color w:val="000000"/>
         </w:rPr>
-      </w:pPr>
+        <w:t xml:space="preserve"> </w:t>
+      </w:r>
+      <w:proofErr w:type="spellStart"/>
       <w:r>
         <w:rPr>
           <w:i/>
           <w:iCs/>
           <w:color w:val="000000"/>
         </w:rPr>
-        <w:t>• The doctor is documenting the examin</w:t>
-      </w:r>
+        <w:t>mit</w:t>
+      </w:r>
+      <w:proofErr w:type="spellEnd"/>
       <w:r>
         <w:rPr>
           <w:i/>
           <w:iCs/>
           <w:color w:val="000000"/>
         </w:rPr>
-        <w:t>ation results while examining the students</w:t>
-      </w:r>
-    </w:p>
-    <w:p>
-      <w:pPr>
-        <w:pStyle w:val="V-Modell-XTTextbody"/>
+        <w:t xml:space="preserve"> Startup</w:t>
+      </w:r>
+      <w:r>
         <w:rPr>
           <w:i/>
           <w:iCs/>
           <w:color w:val="000000"/>
         </w:rPr>
-      </w:pPr>
-      <w:r>
+        <w:t>s</w:t>
+      </w:r>
+    </w:p>
+    <w:p>
+      <w:pPr>
+        <w:pStyle w:val="V-Modell-XTTextbody"/>
+        <w:numPr>
+          <w:ilvl w:val="0"/>
+          <w:numId w:val="16"/>
+        </w:numPr>
         <w:rPr>
           <w:i/>
           <w:iCs/>
           <w:color w:val="000000"/>
-        </w:rPr>
-        <w:t>• Input form assists her/him to input information in a structured and easy way</w:t>
-      </w:r>
-    </w:p>
-    <w:p>
-      <w:pPr>
-        <w:pStyle w:val="V-Modell-XTTextbody"/>
+          <w:lang w:val="de-AT"/>
+        </w:rPr>
+      </w:pPr>
+      <w:r>
         <w:rPr>
           <w:i/>
           <w:iCs/>
           <w:color w:val="000000"/>
-        </w:rPr>
-      </w:pPr>
+          <w:lang w:val="de-AT"/>
+        </w:rPr>
+        <w:t>Vereinfachung vom Datenmanagement für S</w:t>
+      </w:r>
       <w:r>
         <w:rPr>
           <w:i/>
           <w:iCs/>
           <w:color w:val="000000"/>
-        </w:rPr>
-        <w:t>• Common situations (need for vaccinations, check for need of dental brace, etc.) are a one-click-job for the doctor</w:t>
+          <w:lang w:val="de-AT"/>
+        </w:rPr>
+        <w:t>tartups</w:t>
       </w:r>
     </w:p>
     <w:p>
       <w:pPr>
         <w:pStyle w:val="V-Modell-XTTextbody"/>
+        <w:numPr>
+          <w:ilvl w:val="0"/>
+          <w:numId w:val="16"/>
+        </w:numPr>
         <w:rPr>
           <w:i/>
           <w:iCs/>
           <w:color w:val="000000"/>
         </w:rPr>
       </w:pPr>
-      <w:r>
+      <w:bookmarkStart w:id="0" w:name="_GoBack"/>
+      <w:bookmarkEnd w:id="0"/>
+    </w:p>
+    <w:p>
+      <w:pPr>
+        <w:pStyle w:val="V-Modell-XTTextbody"/>
+        <w:numPr>
+          <w:ilvl w:val="0"/>
+          <w:numId w:val="16"/>
+        </w:numPr>
         <w:rPr>
           <w:i/>
           <w:iCs/>
           <w:color w:val="000000"/>
         </w:rPr>
-        <w:t xml:space="preserve">• Info sheet for </w:t>
-      </w:r>
+      </w:pPr>
       <w:r>
         <w:rPr>
           <w:i/>
           <w:iCs/>
           <w:color w:val="000000"/>
         </w:rPr>
-        <w:t>parents can be printed right after examination</w:t>
+        <w:t>J</w:t>
       </w:r>
     </w:p>
     <w:p>
       <w:pPr>
         <w:pStyle w:val="V-Modell-XTTextbody"/>
+        <w:numPr>
+          <w:ilvl w:val="0"/>
+          <w:numId w:val="16"/>
+        </w:numPr>
         <w:rPr>
           <w:i/>
           <w:iCs/>
@@ -3780,13 +3947,15 @@
           <w:iCs/>
           <w:color w:val="000000"/>
         </w:rPr>
-        <w:t>• Report is a one-click-job at the end of the day</w:t>
+        <w:t>J</w:t>
       </w:r>
     </w:p>
     <w:p>
       <w:pPr>
         <w:pStyle w:val="V-Modell-XTTextbody"/>
         <w:rPr>
+          <w:i/>
+          <w:iCs/>
           <w:color w:val="000000"/>
         </w:rPr>
       </w:pPr>
@@ -3796,6 +3965,108 @@
         <w:pStyle w:val="V-Modell-XTTextbody"/>
         <w:rPr>
           <w:color w:val="000000"/>
+          <w:lang w:val="de-AT"/>
+        </w:rPr>
+      </w:pPr>
+      <w:r>
+        <w:rPr>
+          <w:color w:val="000000"/>
+          <w:lang w:val="de-AT"/>
+        </w:rPr>
+        <w:t xml:space="preserve">Das Projekt hat folgende </w:t>
+      </w:r>
+      <w:r>
+        <w:rPr>
+          <w:color w:val="000000"/>
+          <w:lang w:val="de-AT"/>
+        </w:rPr>
+        <w:t>Risiken</w:t>
+      </w:r>
+    </w:p>
+    <w:p>
+      <w:pPr>
+        <w:pStyle w:val="V-Modell-XTTextbody"/>
+        <w:rPr>
+          <w:i/>
+          <w:iCs/>
+          <w:color w:val="000000"/>
+          <w:lang w:val="de-AT"/>
+        </w:rPr>
+      </w:pPr>
+      <w:r>
+        <w:rPr>
+          <w:i/>
+          <w:iCs/>
+          <w:color w:val="000000"/>
+          <w:lang w:val="de-AT"/>
+        </w:rPr>
+        <w:t xml:space="preserve">• </w:t>
+      </w:r>
+      <w:r>
+        <w:rPr>
+          <w:i/>
+          <w:iCs/>
+          <w:color w:val="000000"/>
+          <w:lang w:val="de-AT"/>
+        </w:rPr>
+        <w:t xml:space="preserve">Datenspeicherung </w:t>
+      </w:r>
+    </w:p>
+    <w:p>
+      <w:pPr>
+        <w:pStyle w:val="V-Modell-XTTextbody"/>
+        <w:rPr>
+          <w:i/>
+          <w:iCs/>
+          <w:color w:val="000000"/>
+          <w:lang w:val="de-AT"/>
+        </w:rPr>
+      </w:pPr>
+      <w:r>
+        <w:rPr>
+          <w:i/>
+          <w:iCs/>
+          <w:color w:val="000000"/>
+          <w:lang w:val="de-AT"/>
+        </w:rPr>
+        <w:t xml:space="preserve">• </w:t>
+      </w:r>
+      <w:r>
+        <w:rPr>
+          <w:i/>
+          <w:iCs/>
+          <w:color w:val="000000"/>
+          <w:lang w:val="de-AT"/>
+        </w:rPr>
+        <w:t>Datensicherheit</w:t>
+      </w:r>
+    </w:p>
+    <w:p>
+      <w:pPr>
+        <w:pStyle w:val="V-Modell-XTTextbody"/>
+      </w:pPr>
+      <w:r>
+        <w:rPr>
+          <w:i/>
+          <w:iCs/>
+          <w:color w:val="000000"/>
+        </w:rPr>
+        <w:t xml:space="preserve">• </w:t>
+      </w:r>
+    </w:p>
+    <w:p>
+      <w:pPr>
+        <w:pStyle w:val="V-Modell-XTTextbody"/>
+        <w:rPr>
+          <w:color w:val="000000"/>
+        </w:rPr>
+      </w:pPr>
+    </w:p>
+    <w:p>
+      <w:pPr>
+        <w:pStyle w:val="V-Modell-XTTextbody"/>
+        <w:rPr>
+          <w:color w:val="000000"/>
         </w:rPr>
       </w:pPr>
       <w:r>
@@ -3811,7 +4082,7 @@
       </w:pPr>
       <w:r>
         <w:lastRenderedPageBreak/>
-        <w:t>Opportunities and Risks</w:t>
+        <w:t>Planning</w:t>
       </w:r>
     </w:p>
     <w:p>
@@ -3819,26 +4090,19 @@
         <w:pStyle w:val="VersteckterText"/>
       </w:pPr>
       <w:r>
-        <w:t>The Subject Opportunities and Risks comprises data which are normally prepared in industrial business plans</w:t>
-      </w:r>
-      <w:r>
-        <w:t>. Frequently, an anonymous market with potential acquirers, which could be interested in the new product or system idea, will be analyzed at first. Therefore, the contents of this subject is characterized by a certain uncertainty or fuzziness. The subjects</w:t>
-      </w:r>
-      <w:r>
-        <w:t xml:space="preserve"> examines the chances of achieving profit on the market with a specific product or system. In addition to the chances, the risks of failing on the market or sustaining losses with a product or system should be analyzed.</w:t>
-      </w:r>
-    </w:p>
-    <w:p>
-      <w:pPr>
-        <w:pStyle w:val="V-Modell-XTTextbody"/>
-        <w:rPr>
-          <w:color w:val="000000"/>
-        </w:rPr>
-      </w:pPr>
-    </w:p>
-    <w:p>
-      <w:pPr>
-        <w:pStyle w:val="V-Modell-XTTextbody"/>
+        <w:t>The planning specifies the organizational and commercial project execution and system development aspects. The project organization, e.g., matrix organization and steering committees, and the responsibilities for the decision-making processes within project will be specified.</w:t>
+      </w:r>
+    </w:p>
+    <w:p>
+      <w:pPr>
+        <w:pStyle w:val="VersteckterText"/>
+      </w:pPr>
+      <w:r>
+        <w:t>The »Project Leader will be appointed, his tasks will be defined. Available resources, funds and specialist personnel will be determined. Start and end date for the project will be specified. The planning can be based on the statements developed in the subject Project Objectives and System Concepts, which makes additional statements on feasibility, funding and schedules.</w:t>
+      </w:r>
+    </w:p>
+    <w:p>
+      <w:pPr>
         <w:rPr>
           <w:rFonts w:ascii="Helvetica" w:eastAsia="Helvetica" w:hAnsi="Helvetica" w:cs="Helvetica"/>
           <w:color w:val="0000FF"/>
@@ -3853,8 +4117,9 @@
           <w:sz w:val="23"/>
           <w:szCs w:val="23"/>
         </w:rPr>
-        <w:t>The Subject Opportunities and Risks</w:t>
-      </w:r>
+        <w:t xml:space="preserve">The planning specifies the organizational and commercial project execution and system development aspects. The project organization, e.g., matrix organization and steering committees, and the responsibilities for the decision-making processes within project will be specified. The Project Leader will be appointed, his tasks will be de- fined. Available resources, funds and specialist personnel will be determined. Start and end date for the project will be specified. The planning can be based on the state- </w:t>
+      </w:r>
+      <w:proofErr w:type="spellStart"/>
       <w:r>
         <w:rPr>
           <w:rFonts w:ascii="Helvetica" w:eastAsia="Helvetica" w:hAnsi="Helvetica" w:cs="Helvetica"/>
@@ -3862,8 +4127,9 @@
           <w:sz w:val="23"/>
           <w:szCs w:val="23"/>
         </w:rPr>
-        <w:t xml:space="preserve"> comprises data which are normally prepared in industrial business plans. Frequently, an anonymous market with potential acquirers, which could be interested in the new product or system idea, will be analyzed at first. Therefore, the contents of this subj</w:t>
-      </w:r>
+        <w:t>ments</w:t>
+      </w:r>
+      <w:proofErr w:type="spellEnd"/>
       <w:r>
         <w:rPr>
           <w:rFonts w:ascii="Helvetica" w:eastAsia="Helvetica" w:hAnsi="Helvetica" w:cs="Helvetica"/>
@@ -3871,352 +4137,7 @@
           <w:sz w:val="23"/>
           <w:szCs w:val="23"/>
         </w:rPr>
-        <w:t xml:space="preserve">ect </w:t>
-      </w:r>
-      <w:proofErr w:type="gramStart"/>
-      <w:r>
-        <w:rPr>
-          <w:rFonts w:ascii="Helvetica" w:eastAsia="Helvetica" w:hAnsi="Helvetica" w:cs="Helvetica"/>
-          <w:color w:val="0000FF"/>
-          <w:sz w:val="23"/>
-          <w:szCs w:val="23"/>
-        </w:rPr>
-        <w:t>is</w:t>
-      </w:r>
-      <w:proofErr w:type="gramEnd"/>
-      <w:r>
-        <w:rPr>
-          <w:rFonts w:ascii="Helvetica" w:eastAsia="Helvetica" w:hAnsi="Helvetica" w:cs="Helvetica"/>
-          <w:color w:val="0000FF"/>
-          <w:sz w:val="23"/>
-          <w:szCs w:val="23"/>
-        </w:rPr>
-        <w:t xml:space="preserve"> characterized by a certain uncertainty or fuzziness. The subjects </w:t>
-      </w:r>
-      <w:proofErr w:type="gramStart"/>
-      <w:r>
-        <w:rPr>
-          <w:rFonts w:ascii="Helvetica" w:eastAsia="Helvetica" w:hAnsi="Helvetica" w:cs="Helvetica"/>
-          <w:color w:val="0000FF"/>
-          <w:sz w:val="23"/>
-          <w:szCs w:val="23"/>
-        </w:rPr>
-        <w:t>examines</w:t>
-      </w:r>
-      <w:proofErr w:type="gramEnd"/>
-      <w:r>
-        <w:rPr>
-          <w:rFonts w:ascii="Helvetica" w:eastAsia="Helvetica" w:hAnsi="Helvetica" w:cs="Helvetica"/>
-          <w:color w:val="0000FF"/>
-          <w:sz w:val="23"/>
-          <w:szCs w:val="23"/>
-        </w:rPr>
-        <w:t xml:space="preserve"> the chances of achieving profit on the market with a specific product or system. In addition to the chances, the risks of failing on the market or sustaining losses with a pr</w:t>
-      </w:r>
-      <w:r>
-        <w:rPr>
-          <w:rFonts w:ascii="Helvetica" w:eastAsia="Helvetica" w:hAnsi="Helvetica" w:cs="Helvetica"/>
-          <w:color w:val="0000FF"/>
-          <w:sz w:val="23"/>
-          <w:szCs w:val="23"/>
-        </w:rPr>
-        <w:t>oduct or system should be analyzed.</w:t>
-      </w:r>
-    </w:p>
-    <w:p>
-      <w:pPr>
-        <w:pStyle w:val="V-Modell-XTTextbody"/>
-        <w:rPr>
-          <w:color w:val="000000"/>
-        </w:rPr>
-      </w:pPr>
-    </w:p>
-    <w:p>
-      <w:pPr>
-        <w:pStyle w:val="V-Modell-XTTextbody"/>
-        <w:rPr>
-          <w:color w:val="000000"/>
-        </w:rPr>
-      </w:pPr>
-      <w:r>
-        <w:rPr>
-          <w:color w:val="000000"/>
-        </w:rPr>
-        <w:t>Example:</w:t>
-      </w:r>
-    </w:p>
-    <w:p>
-      <w:pPr>
-        <w:pStyle w:val="V-Modell-XTTextbody"/>
-        <w:rPr>
-          <w:i/>
-          <w:iCs/>
-          <w:color w:val="000000"/>
-        </w:rPr>
-      </w:pPr>
-      <w:r>
-        <w:rPr>
-          <w:i/>
-          <w:iCs/>
-          <w:color w:val="000000"/>
-        </w:rPr>
-        <w:t>The project has the following opportunities:</w:t>
-      </w:r>
-    </w:p>
-    <w:p>
-      <w:pPr>
-        <w:pStyle w:val="V-Modell-XTTextbody"/>
-        <w:rPr>
-          <w:i/>
-          <w:iCs/>
-          <w:color w:val="000000"/>
-        </w:rPr>
-      </w:pPr>
-      <w:r>
-        <w:rPr>
-          <w:i/>
-          <w:iCs/>
-          <w:color w:val="000000"/>
-        </w:rPr>
-        <w:t>• The doctor is able to increase his time with his patients.</w:t>
-      </w:r>
-    </w:p>
-    <w:p>
-      <w:pPr>
-        <w:pStyle w:val="V-Modell-XTTextbody"/>
-        <w:rPr>
-          <w:i/>
-          <w:iCs/>
-          <w:color w:val="000000"/>
-        </w:rPr>
-      </w:pPr>
-      <w:r>
-        <w:rPr>
-          <w:i/>
-          <w:iCs/>
-          <w:color w:val="000000"/>
-        </w:rPr>
-        <w:t>• The time for bureaucratic work declines.</w:t>
-      </w:r>
-    </w:p>
-    <w:p>
-      <w:pPr>
-        <w:pStyle w:val="V-Modell-XTTextbody"/>
-        <w:rPr>
-          <w:i/>
-          <w:iCs/>
-          <w:color w:val="000000"/>
-        </w:rPr>
-      </w:pPr>
-      <w:r>
-        <w:rPr>
-          <w:i/>
-          <w:iCs/>
-          <w:color w:val="000000"/>
-        </w:rPr>
-        <w:t>• The quality will increase</w:t>
-      </w:r>
-    </w:p>
-    <w:p>
-      <w:pPr>
-        <w:pStyle w:val="V-Modell-XTTextbody"/>
-        <w:rPr>
-          <w:i/>
-          <w:iCs/>
-          <w:color w:val="000000"/>
-        </w:rPr>
-      </w:pPr>
-      <w:r>
-        <w:rPr>
-          <w:i/>
-          <w:iCs/>
-          <w:color w:val="000000"/>
-        </w:rPr>
-        <w:t xml:space="preserve">The following risk have to be </w:t>
-      </w:r>
-      <w:r>
-        <w:rPr>
-          <w:i/>
-          <w:iCs/>
-          <w:color w:val="000000"/>
-        </w:rPr>
-        <w:t>taken into account.</w:t>
-      </w:r>
-    </w:p>
-    <w:p>
-      <w:pPr>
-        <w:pStyle w:val="V-Modell-XTTextbody"/>
-        <w:rPr>
-          <w:i/>
-          <w:iCs/>
-          <w:color w:val="000000"/>
-        </w:rPr>
-      </w:pPr>
-      <w:r>
-        <w:rPr>
-          <w:i/>
-          <w:iCs/>
-          <w:color w:val="000000"/>
-        </w:rPr>
-        <w:t>• Data transfer of students’ master data from legacy systems is problematic.</w:t>
-      </w:r>
-    </w:p>
-    <w:p>
-      <w:pPr>
-        <w:pStyle w:val="V-Modell-XTTextbody"/>
-        <w:rPr>
-          <w:i/>
-          <w:iCs/>
-          <w:color w:val="000000"/>
-        </w:rPr>
-      </w:pPr>
-      <w:r>
-        <w:rPr>
-          <w:i/>
-          <w:iCs/>
-          <w:color w:val="000000"/>
-        </w:rPr>
-        <w:t>• There is no information about the legacy systems and their data structure.</w:t>
-      </w:r>
-    </w:p>
-    <w:p>
-      <w:pPr>
-        <w:pStyle w:val="V-Modell-XTTextbody"/>
-      </w:pPr>
-      <w:r>
-        <w:rPr>
-          <w:i/>
-          <w:iCs/>
-          <w:color w:val="000000"/>
-        </w:rPr>
-        <w:t xml:space="preserve">• Further there is no information, whether the staff is capable and willing to </w:t>
-      </w:r>
-      <w:r>
-        <w:rPr>
-          <w:i/>
-          <w:iCs/>
-          <w:color w:val="000000"/>
-        </w:rPr>
-        <w:t>supply the students master data (names, classes, ...).</w:t>
-      </w:r>
-    </w:p>
-    <w:p>
-      <w:pPr>
-        <w:pStyle w:val="V-Modell-XTTextbody"/>
-        <w:rPr>
-          <w:color w:val="000000"/>
-        </w:rPr>
-      </w:pPr>
-    </w:p>
-    <w:p>
-      <w:pPr>
-        <w:pStyle w:val="V-Modell-XTTextbody"/>
-        <w:rPr>
-          <w:color w:val="000000"/>
-        </w:rPr>
-      </w:pPr>
-      <w:r>
-        <w:rPr>
-          <w:color w:val="000000"/>
-        </w:rPr>
-        <w:t>[Insert your text here...]</w:t>
-      </w:r>
-    </w:p>
-    <w:p>
-      <w:pPr>
-        <w:pStyle w:val="berschrift1"/>
-      </w:pPr>
-      <w:r>
-        <w:lastRenderedPageBreak/>
-        <w:t>Planning</w:t>
-      </w:r>
-    </w:p>
-    <w:p>
-      <w:pPr>
-        <w:pStyle w:val="VersteckterText"/>
-      </w:pPr>
-      <w:r>
-        <w:t>The planning specifies the organizational and commercial project execution and system development aspects. The project organization, e.g., matrix organization and s</w:t>
-      </w:r>
-      <w:r>
-        <w:t>teering committees, and the responsibilities for the decision-making processes within project will be specified.</w:t>
-      </w:r>
-    </w:p>
-    <w:p>
-      <w:pPr>
-        <w:pStyle w:val="VersteckterText"/>
-      </w:pPr>
-      <w:r>
-        <w:t>The »Project Leader will be appointed, his tasks will be defined. Available resources, funds and specialist personnel will be determined. Start</w:t>
-      </w:r>
-      <w:r>
-        <w:t xml:space="preserve"> and end date for the project will be specified. The planning can be based on the statements developed in the subject Project Objectives and System Concepts, which makes additional statements on feasibility, funding and schedules.</w:t>
-      </w:r>
-    </w:p>
-    <w:p>
-      <w:pPr>
-        <w:rPr>
-          <w:rFonts w:ascii="Helvetica" w:eastAsia="Helvetica" w:hAnsi="Helvetica" w:cs="Helvetica"/>
-          <w:color w:val="0000FF"/>
-          <w:sz w:val="23"/>
-          <w:szCs w:val="23"/>
-        </w:rPr>
-      </w:pPr>
-      <w:r>
-        <w:rPr>
-          <w:rFonts w:ascii="Helvetica" w:eastAsia="Helvetica" w:hAnsi="Helvetica" w:cs="Helvetica"/>
-          <w:color w:val="0000FF"/>
-          <w:sz w:val="23"/>
-          <w:szCs w:val="23"/>
-        </w:rPr>
-        <w:t>The planning specifies th</w:t>
-      </w:r>
-      <w:r>
-        <w:rPr>
-          <w:rFonts w:ascii="Helvetica" w:eastAsia="Helvetica" w:hAnsi="Helvetica" w:cs="Helvetica"/>
-          <w:color w:val="0000FF"/>
-          <w:sz w:val="23"/>
-          <w:szCs w:val="23"/>
-        </w:rPr>
-        <w:t xml:space="preserve">e organizational and commercial project execution and system development aspects. The project organization, e.g., matrix organization and steering committees, and the responsibilities for the decision-making processes within project will be specified. The </w:t>
-      </w:r>
-      <w:r>
-        <w:rPr>
-          <w:rFonts w:ascii="Helvetica" w:eastAsia="Helvetica" w:hAnsi="Helvetica" w:cs="Helvetica"/>
-          <w:color w:val="0000FF"/>
-          <w:sz w:val="23"/>
-          <w:szCs w:val="23"/>
-        </w:rPr>
-        <w:t xml:space="preserve">Project Leader will be appointed, his tasks will be de- fined. Available resources, funds and specialist personnel will be determined. Start and end date for the project will be specified. The planning can be based on the state- </w:t>
-      </w:r>
-      <w:proofErr w:type="spellStart"/>
-      <w:r>
-        <w:rPr>
-          <w:rFonts w:ascii="Helvetica" w:eastAsia="Helvetica" w:hAnsi="Helvetica" w:cs="Helvetica"/>
-          <w:color w:val="0000FF"/>
-          <w:sz w:val="23"/>
-          <w:szCs w:val="23"/>
-        </w:rPr>
-        <w:t>ments</w:t>
-      </w:r>
-      <w:proofErr w:type="spellEnd"/>
-      <w:r>
-        <w:rPr>
-          <w:rFonts w:ascii="Helvetica" w:eastAsia="Helvetica" w:hAnsi="Helvetica" w:cs="Helvetica"/>
-          <w:color w:val="0000FF"/>
-          <w:sz w:val="23"/>
-          <w:szCs w:val="23"/>
-        </w:rPr>
-        <w:t xml:space="preserve"> developed in the subj</w:t>
-      </w:r>
-      <w:r>
-        <w:rPr>
-          <w:rFonts w:ascii="Helvetica" w:eastAsia="Helvetica" w:hAnsi="Helvetica" w:cs="Helvetica"/>
-          <w:color w:val="0000FF"/>
-          <w:sz w:val="23"/>
-          <w:szCs w:val="23"/>
-        </w:rPr>
-        <w:t>ect Project Objectives and System Concepts, which makes additional statements on feasibility, funding and schedules.</w:t>
+        <w:t xml:space="preserve"> developed in the subject Project Objectives and System Concepts, which makes additional statements on feasibility, funding and schedules.</w:t>
       </w:r>
     </w:p>
     <w:p>
@@ -4318,16 +4239,7 @@
           <w:sz w:val="23"/>
           <w:szCs w:val="23"/>
         </w:rPr>
-        <w:t>• Assign project lead and other outstanding roles to team members</w:t>
-      </w:r>
-      <w:r>
-        <w:rPr>
-          <w:rFonts w:ascii="Helvetica" w:eastAsia="Helvetica" w:hAnsi="Helvetica" w:cs="Helvetica"/>
-          <w:color w:val="0000FF"/>
-          <w:sz w:val="23"/>
-          <w:szCs w:val="23"/>
-        </w:rPr>
-        <w:t>.</w:t>
+        <w:t>• Assign project lead and other outstanding roles to team members.</w:t>
       </w:r>
     </w:p>
     <w:p>
@@ -4491,16 +4403,7 @@
           <w:sz w:val="23"/>
           <w:szCs w:val="23"/>
         </w:rPr>
-        <w:t>• When will be a first prototype availa</w:t>
-      </w:r>
-      <w:r>
-        <w:rPr>
-          <w:rFonts w:ascii="Helvetica" w:eastAsia="Helvetica" w:hAnsi="Helvetica" w:cs="Helvetica"/>
-          <w:color w:val="0000FF"/>
-          <w:sz w:val="23"/>
-          <w:szCs w:val="23"/>
-        </w:rPr>
-        <w:t>ble?</w:t>
+        <w:t>• When will be a first prototype available?</w:t>
       </w:r>
     </w:p>
     <w:p>
@@ -4601,10 +4504,7 @@
       </w:pPr>
       <w:r>
         <w:lastRenderedPageBreak/>
-        <w:t>List of Abbrevi</w:t>
-      </w:r>
-      <w:r>
-        <w:t>ations</w:t>
+        <w:t>List of Abbreviations</w:t>
       </w:r>
     </w:p>
     <w:p>
@@ -4627,12 +4527,6 @@
         <w:gridCol w:w="7104"/>
       </w:tblGrid>
       <w:tr>
-        <w:tblPrEx>
-          <w:tblCellMar>
-            <w:top w:w="0" w:type="dxa"/>
-            <w:bottom w:w="0" w:type="dxa"/>
-          </w:tblCellMar>
-        </w:tblPrEx>
         <w:trPr>
           <w:cantSplit/>
         </w:trPr>
@@ -4713,12 +4607,6 @@
         </w:tc>
       </w:tr>
       <w:tr>
-        <w:tblPrEx>
-          <w:tblCellMar>
-            <w:top w:w="0" w:type="dxa"/>
-            <w:bottom w:w="0" w:type="dxa"/>
-          </w:tblCellMar>
-        </w:tblPrEx>
         <w:trPr>
           <w:cantSplit/>
         </w:trPr>
@@ -4893,86 +4781,60 @@
           <w:color w:val="000080"/>
           <w:sz w:val="24"/>
         </w:rPr>
-        <w:t xml:space="preserve"> products of the </w:t>
-      </w:r>
+        <w:t xml:space="preserve"> products of the V-Modell-XT and if necessary from an associated evaluation </w:t>
+      </w:r>
+      <w:proofErr w:type="spellStart"/>
       <w:r>
         <w:rPr>
           <w:rFonts w:eastAsia="Arial" w:cs="Arial"/>
           <w:color w:val="000080"/>
           <w:sz w:val="24"/>
         </w:rPr>
-        <w:t xml:space="preserve">V-Modell-XT and if </w:t>
-      </w:r>
-      <w:proofErr w:type="gramStart"/>
+        <w:t>specifica-tion</w:t>
+      </w:r>
+      <w:proofErr w:type="spellEnd"/>
       <w:r>
         <w:rPr>
           <w:rFonts w:eastAsia="Arial" w:cs="Arial"/>
           <w:color w:val="000080"/>
           <w:sz w:val="24"/>
         </w:rPr>
-        <w:t>necessary</w:t>
-      </w:r>
-      <w:proofErr w:type="gramEnd"/>
+        <w:t xml:space="preserve"> document. For checking the product regarding its </w:t>
+      </w:r>
+      <w:proofErr w:type="spellStart"/>
       <w:r>
         <w:rPr>
           <w:rFonts w:eastAsia="Arial" w:cs="Arial"/>
           <w:color w:val="000080"/>
           <w:sz w:val="24"/>
         </w:rPr>
-        <w:t xml:space="preserve"> from an associated evaluation </w:t>
-      </w:r>
-      <w:proofErr w:type="spellStart"/>
+        <w:t>contentwise</w:t>
+      </w:r>
+      <w:proofErr w:type="spellEnd"/>
       <w:r>
         <w:rPr>
           <w:rFonts w:eastAsia="Arial" w:cs="Arial"/>
           <w:color w:val="000080"/>
           <w:sz w:val="24"/>
         </w:rPr>
-        <w:t>specifica-tion</w:t>
-      </w:r>
-      <w:proofErr w:type="spellEnd"/>
+        <w:t xml:space="preserve"> consistency related to the already finished products, the following product </w:t>
+      </w:r>
+      <w:proofErr w:type="spellStart"/>
       <w:r>
         <w:rPr>
           <w:rFonts w:eastAsia="Arial" w:cs="Arial"/>
           <w:color w:val="000080"/>
           <w:sz w:val="24"/>
         </w:rPr>
-        <w:t xml:space="preserve"> document. For checking the product regarding its </w:t>
-      </w:r>
-      <w:proofErr w:type="spellStart"/>
+        <w:t>depencies</w:t>
+      </w:r>
+      <w:proofErr w:type="spellEnd"/>
       <w:r>
         <w:rPr>
           <w:rFonts w:eastAsia="Arial" w:cs="Arial"/>
           <w:color w:val="000080"/>
           <w:sz w:val="24"/>
         </w:rPr>
-        <w:t>contentwise</w:t>
-      </w:r>
-      <w:proofErr w:type="spellEnd"/>
-      <w:r>
-        <w:rPr>
-          <w:rFonts w:eastAsia="Arial" w:cs="Arial"/>
-          <w:color w:val="000080"/>
-          <w:sz w:val="24"/>
-        </w:rPr>
-        <w:t xml:space="preserve"> consistency related to the already finished products, the following product </w:t>
-      </w:r>
-      <w:proofErr w:type="spellStart"/>
-      <w:r>
-        <w:rPr>
-          <w:rFonts w:eastAsia="Arial" w:cs="Arial"/>
-          <w:color w:val="000080"/>
-          <w:sz w:val="24"/>
-        </w:rPr>
-        <w:t>depencies</w:t>
-      </w:r>
-      <w:proofErr w:type="spellEnd"/>
-      <w:r>
-        <w:rPr>
-          <w:rFonts w:eastAsia="Arial" w:cs="Arial"/>
-          <w:color w:val="000080"/>
-          <w:sz w:val="24"/>
-        </w:rPr>
         <w:t xml:space="preserve"> are to be checked.</w:t>
       </w:r>
     </w:p>
@@ -4994,14 +4856,7 @@
           <w:b/>
           <w:bCs/>
         </w:rPr>
-        <w:t>Consideration o</w:t>
-      </w:r>
-      <w:r>
-        <w:rPr>
-          <w:b/>
-          <w:bCs/>
-        </w:rPr>
-        <w:t>f the Project Proposal</w:t>
+        <w:t>Consideration of the Project Proposal</w:t>
       </w:r>
     </w:p>
     <w:p>
@@ -5295,14 +5150,7 @@
           <w:sz w:val="20"/>
           <w:szCs w:val="20"/>
         </w:rPr>
-        <w:t xml:space="preserve">The project ideas and realization </w:t>
-      </w:r>
-      <w:r>
-        <w:rPr>
-          <w:sz w:val="20"/>
-          <w:szCs w:val="20"/>
-        </w:rPr>
-        <w:t xml:space="preserve">proposals presented in the </w:t>
+        <w:t xml:space="preserve">The project ideas and realization proposals presented in the </w:t>
       </w:r>
       <w:r>
         <w:rPr>
@@ -5371,15 +5219,7 @@
           <w:szCs w:val="20"/>
           <w:u w:val="single"/>
         </w:rPr>
-        <w:t>Affected</w:t>
-      </w:r>
-      <w:r>
-        <w:rPr>
-          <w:sz w:val="20"/>
-          <w:szCs w:val="20"/>
-          <w:u w:val="single"/>
-        </w:rPr>
-        <w:t xml:space="preserve"> products:</w:t>
+        <w:t>Affected products:</w:t>
       </w:r>
     </w:p>
     <w:p>
@@ -5480,14 +5320,7 @@
           <w:sz w:val="20"/>
           <w:szCs w:val="20"/>
         </w:rPr>
-        <w:t xml:space="preserve"> concerning framework conditions, system idea and realiz</w:t>
-      </w:r>
-      <w:r>
-        <w:rPr>
-          <w:sz w:val="20"/>
-          <w:szCs w:val="20"/>
-        </w:rPr>
-        <w:t>ation plan have to be taken into account.</w:t>
+        <w:t xml:space="preserve"> concerning framework conditions, system idea and realization plan have to be taken into account.</w:t>
       </w:r>
     </w:p>
     <w:sectPr>
@@ -5642,7 +5475,7 @@
         <w:sz w:val="20"/>
         <w:szCs w:val="20"/>
       </w:rPr>
-      <w:t>18:22:00</w:t>
+      <w:t>19:51:00</w:t>
     </w:r>
     <w:r>
       <w:rPr>
@@ -5927,10 +5760,123 @@
     </w:lvl>
   </w:abstractNum>
   <w:abstractNum w:abstractNumId="1" w15:restartNumberingAfterBreak="0">
+    <w:nsid w:val="173907D1"/>
+    <w:multiLevelType w:val="hybridMultilevel"/>
+    <w:tmpl w:val="314C7B60"/>
+    <w:lvl w:ilvl="0" w:tplc="08090001">
+      <w:start w:val="1"/>
+      <w:numFmt w:val="bullet"/>
+      <w:lvlText w:val=""/>
+      <w:lvlJc w:val="left"/>
+      <w:pPr>
+        <w:ind w:left="720" w:hanging="360"/>
+      </w:pPr>
+      <w:rPr>
+        <w:rFonts w:ascii="Symbol" w:hAnsi="Symbol" w:hint="default"/>
+      </w:rPr>
+    </w:lvl>
+    <w:lvl w:ilvl="1" w:tplc="08090003" w:tentative="1">
+      <w:start w:val="1"/>
+      <w:numFmt w:val="bullet"/>
+      <w:lvlText w:val="o"/>
+      <w:lvlJc w:val="left"/>
+      <w:pPr>
+        <w:ind w:left="1440" w:hanging="360"/>
+      </w:pPr>
+      <w:rPr>
+        <w:rFonts w:ascii="Courier New" w:hAnsi="Courier New" w:cs="Courier New" w:hint="default"/>
+      </w:rPr>
+    </w:lvl>
+    <w:lvl w:ilvl="2" w:tplc="08090005" w:tentative="1">
+      <w:start w:val="1"/>
+      <w:numFmt w:val="bullet"/>
+      <w:lvlText w:val=""/>
+      <w:lvlJc w:val="left"/>
+      <w:pPr>
+        <w:ind w:left="2160" w:hanging="360"/>
+      </w:pPr>
+      <w:rPr>
+        <w:rFonts w:ascii="Wingdings" w:hAnsi="Wingdings" w:hint="default"/>
+      </w:rPr>
+    </w:lvl>
+    <w:lvl w:ilvl="3" w:tplc="08090001" w:tentative="1">
+      <w:start w:val="1"/>
+      <w:numFmt w:val="bullet"/>
+      <w:lvlText w:val=""/>
+      <w:lvlJc w:val="left"/>
+      <w:pPr>
+        <w:ind w:left="2880" w:hanging="360"/>
+      </w:pPr>
+      <w:rPr>
+        <w:rFonts w:ascii="Symbol" w:hAnsi="Symbol" w:hint="default"/>
+      </w:rPr>
+    </w:lvl>
+    <w:lvl w:ilvl="4" w:tplc="08090003" w:tentative="1">
+      <w:start w:val="1"/>
+      <w:numFmt w:val="bullet"/>
+      <w:lvlText w:val="o"/>
+      <w:lvlJc w:val="left"/>
+      <w:pPr>
+        <w:ind w:left="3600" w:hanging="360"/>
+      </w:pPr>
+      <w:rPr>
+        <w:rFonts w:ascii="Courier New" w:hAnsi="Courier New" w:cs="Courier New" w:hint="default"/>
+      </w:rPr>
+    </w:lvl>
+    <w:lvl w:ilvl="5" w:tplc="08090005" w:tentative="1">
+      <w:start w:val="1"/>
+      <w:numFmt w:val="bullet"/>
+      <w:lvlText w:val=""/>
+      <w:lvlJc w:val="left"/>
+      <w:pPr>
+        <w:ind w:left="4320" w:hanging="360"/>
+      </w:pPr>
+      <w:rPr>
+        <w:rFonts w:ascii="Wingdings" w:hAnsi="Wingdings" w:hint="default"/>
+      </w:rPr>
+    </w:lvl>
+    <w:lvl w:ilvl="6" w:tplc="08090001" w:tentative="1">
+      <w:start w:val="1"/>
+      <w:numFmt w:val="bullet"/>
+      <w:lvlText w:val=""/>
+      <w:lvlJc w:val="left"/>
+      <w:pPr>
+        <w:ind w:left="5040" w:hanging="360"/>
+      </w:pPr>
+      <w:rPr>
+        <w:rFonts w:ascii="Symbol" w:hAnsi="Symbol" w:hint="default"/>
+      </w:rPr>
+    </w:lvl>
+    <w:lvl w:ilvl="7" w:tplc="08090003" w:tentative="1">
+      <w:start w:val="1"/>
+      <w:numFmt w:val="bullet"/>
+      <w:lvlText w:val="o"/>
+      <w:lvlJc w:val="left"/>
+      <w:pPr>
+        <w:ind w:left="5760" w:hanging="360"/>
+      </w:pPr>
+      <w:rPr>
+        <w:rFonts w:ascii="Courier New" w:hAnsi="Courier New" w:cs="Courier New" w:hint="default"/>
+      </w:rPr>
+    </w:lvl>
+    <w:lvl w:ilvl="8" w:tplc="08090005" w:tentative="1">
+      <w:start w:val="1"/>
+      <w:numFmt w:val="bullet"/>
+      <w:lvlText w:val=""/>
+      <w:lvlJc w:val="left"/>
+      <w:pPr>
+        <w:ind w:left="6480" w:hanging="360"/>
+      </w:pPr>
+      <w:rPr>
+        <w:rFonts w:ascii="Wingdings" w:hAnsi="Wingdings" w:hint="default"/>
+      </w:rPr>
+    </w:lvl>
+  </w:abstractNum>
+  <w:abstractNum w:abstractNumId="2" w15:restartNumberingAfterBreak="0">
     <w:nsid w:val="231336AF"/>
     <w:multiLevelType w:val="multilevel"/>
     <w:tmpl w:val="1C486C62"/>
-    <w:styleLink w:val="List2"/>
+    <w:styleLink w:val="Liste21"/>
     <w:lvl w:ilvl="0">
       <w:numFmt w:val="bullet"/>
       <w:lvlText w:val="–"/>
@@ -6004,7 +5950,7 @@
       </w:pPr>
     </w:lvl>
   </w:abstractNum>
-  <w:abstractNum w:abstractNumId="2" w15:restartNumberingAfterBreak="0">
+  <w:abstractNum w:abstractNumId="3" w15:restartNumberingAfterBreak="0">
     <w:nsid w:val="263870E4"/>
     <w:multiLevelType w:val="hybridMultilevel"/>
     <w:tmpl w:val="6D7EF028"/>
@@ -6117,7 +6063,7 @@
       </w:rPr>
     </w:lvl>
   </w:abstractNum>
-  <w:abstractNum w:abstractNumId="3" w15:restartNumberingAfterBreak="0">
+  <w:abstractNum w:abstractNumId="4" w15:restartNumberingAfterBreak="0">
     <w:nsid w:val="2CC83986"/>
     <w:multiLevelType w:val="multilevel"/>
     <w:tmpl w:val="1EA29FB4"/>
@@ -6204,7 +6150,7 @@
       </w:pPr>
     </w:lvl>
   </w:abstractNum>
-  <w:abstractNum w:abstractNumId="4" w15:restartNumberingAfterBreak="0">
+  <w:abstractNum w:abstractNumId="5" w15:restartNumberingAfterBreak="0">
     <w:nsid w:val="30AF541F"/>
     <w:multiLevelType w:val="multilevel"/>
     <w:tmpl w:val="EF6CB70E"/>
@@ -6291,7 +6237,7 @@
       </w:pPr>
     </w:lvl>
   </w:abstractNum>
-  <w:abstractNum w:abstractNumId="5" w15:restartNumberingAfterBreak="0">
+  <w:abstractNum w:abstractNumId="6" w15:restartNumberingAfterBreak="0">
     <w:nsid w:val="398B42E5"/>
     <w:multiLevelType w:val="multilevel"/>
     <w:tmpl w:val="04C65CDA"/>
@@ -6356,7 +6302,7 @@
       <w:lvlJc w:val="left"/>
     </w:lvl>
   </w:abstractNum>
-  <w:abstractNum w:abstractNumId="6" w15:restartNumberingAfterBreak="0">
+  <w:abstractNum w:abstractNumId="7" w15:restartNumberingAfterBreak="0">
     <w:nsid w:val="4E8E70D9"/>
     <w:multiLevelType w:val="multilevel"/>
     <w:tmpl w:val="00D0903C"/>
@@ -6433,7 +6379,7 @@
       </w:pPr>
     </w:lvl>
   </w:abstractNum>
-  <w:abstractNum w:abstractNumId="7" w15:restartNumberingAfterBreak="0">
+  <w:abstractNum w:abstractNumId="8" w15:restartNumberingAfterBreak="0">
     <w:nsid w:val="580E5FC4"/>
     <w:multiLevelType w:val="multilevel"/>
     <w:tmpl w:val="634E2280"/>
@@ -6493,7 +6439,7 @@
       <w:lvlJc w:val="left"/>
     </w:lvl>
   </w:abstractNum>
-  <w:abstractNum w:abstractNumId="8" w15:restartNumberingAfterBreak="0">
+  <w:abstractNum w:abstractNumId="9" w15:restartNumberingAfterBreak="0">
     <w:nsid w:val="7E4B4FF6"/>
     <w:multiLevelType w:val="multilevel"/>
     <w:tmpl w:val="BCFA7672"/>
@@ -6581,67 +6527,70 @@
     </w:lvl>
   </w:abstractNum>
   <w:num w:numId="1">
+    <w:abstractNumId w:val="6"/>
+  </w:num>
+  <w:num w:numId="2">
+    <w:abstractNumId w:val="8"/>
+  </w:num>
+  <w:num w:numId="3">
+    <w:abstractNumId w:val="9"/>
+  </w:num>
+  <w:num w:numId="4">
+    <w:abstractNumId w:val="4"/>
+  </w:num>
+  <w:num w:numId="5">
     <w:abstractNumId w:val="5"/>
   </w:num>
-  <w:num w:numId="2">
-    <w:abstractNumId w:val="7"/>
-  </w:num>
-  <w:num w:numId="3">
-    <w:abstractNumId w:val="8"/>
-  </w:num>
-  <w:num w:numId="4">
-    <w:abstractNumId w:val="3"/>
-  </w:num>
-  <w:num w:numId="5">
-    <w:abstractNumId w:val="4"/>
-  </w:num>
   <w:num w:numId="6">
-    <w:abstractNumId w:val="1"/>
+    <w:abstractNumId w:val="2"/>
   </w:num>
   <w:num w:numId="7">
     <w:abstractNumId w:val="0"/>
   </w:num>
   <w:num w:numId="8">
-    <w:abstractNumId w:val="6"/>
+    <w:abstractNumId w:val="7"/>
   </w:num>
   <w:num w:numId="9">
-    <w:abstractNumId w:val="6"/>
+    <w:abstractNumId w:val="7"/>
     <w:lvlOverride w:ilvl="0">
       <w:startOverride w:val="1"/>
     </w:lvlOverride>
   </w:num>
   <w:num w:numId="10">
-    <w:abstractNumId w:val="6"/>
+    <w:abstractNumId w:val="7"/>
     <w:lvlOverride w:ilvl="0">
       <w:startOverride w:val="1"/>
     </w:lvlOverride>
   </w:num>
   <w:num w:numId="11">
-    <w:abstractNumId w:val="6"/>
+    <w:abstractNumId w:val="7"/>
     <w:lvlOverride w:ilvl="0">
       <w:startOverride w:val="1"/>
     </w:lvlOverride>
   </w:num>
   <w:num w:numId="12">
-    <w:abstractNumId w:val="6"/>
+    <w:abstractNumId w:val="7"/>
     <w:lvlOverride w:ilvl="0">
       <w:startOverride w:val="1"/>
     </w:lvlOverride>
   </w:num>
   <w:num w:numId="13">
-    <w:abstractNumId w:val="6"/>
+    <w:abstractNumId w:val="7"/>
     <w:lvlOverride w:ilvl="0">
       <w:startOverride w:val="1"/>
     </w:lvlOverride>
   </w:num>
   <w:num w:numId="14">
-    <w:abstractNumId w:val="6"/>
+    <w:abstractNumId w:val="7"/>
     <w:lvlOverride w:ilvl="0">
       <w:startOverride w:val="1"/>
     </w:lvlOverride>
   </w:num>
   <w:num w:numId="15">
-    <w:abstractNumId w:val="2"/>
+    <w:abstractNumId w:val="3"/>
+  </w:num>
+  <w:num w:numId="16">
+    <w:abstractNumId w:val="1"/>
   </w:num>
 </w:numbering>
 </file>
@@ -7582,8 +7531,8 @@
       </w:numPr>
     </w:pPr>
   </w:style>
-  <w:style w:type="numbering" w:customStyle="1" w:styleId="List2">
-    <w:name w:val="List 2"/>
+  <w:style w:type="numbering" w:customStyle="1" w:styleId="Liste21">
+    <w:name w:val="Liste 21"/>
     <w:basedOn w:val="KeineListe"/>
     <w:pPr>
       <w:numPr>
